--- a/doc/Relazione.docx
+++ b/doc/Relazione.docx
@@ -3856,7 +3856,79 @@
       <w:r>
         <w:t>dal broker.</w:t>
       </w:r>
+      <w:r>
+        <w:t xml:space="preserve"> Se come topic viene specificato il carattere # verrà creato per ogni topic un url corrispondente. </w:t>
+      </w:r>
+      <w:r>
+        <w:t>Ad esempio,</w:t>
+      </w:r>
+      <w:r>
+        <w:t xml:space="preserve"> se una board esp 32 pubblica i valori di umidità e temperature come topic </w:t>
+      </w:r>
+      <w:r>
+        <w:rPr>
+          <w:b/>
+          <w:bCs/>
+          <w:color w:val="FF0000"/>
+        </w:rPr>
+        <w:t>temperature</w:t>
+      </w:r>
+      <w:r>
+        <w:t xml:space="preserve"> e </w:t>
+      </w:r>
+      <w:r>
+        <w:rPr>
+          <w:b/>
+          <w:bCs/>
+          <w:color w:val="FF0000"/>
+        </w:rPr>
+        <w:t>umidity</w:t>
+      </w:r>
+      <w:r>
+        <w:t xml:space="preserve"> e viene utilizzata la conversione da mqtt a http e si rimane in ascolto sul topic # verranno creati i seguenti url a cui sarà possibile connettersi:</w:t>
+      </w:r>
     </w:p>
+    <w:p>
+      <w:pPr>
+        <w:pStyle w:val="Paragrafoelenco"/>
+        <w:numPr>
+          <w:ilvl w:val="0"/>
+          <w:numId w:val="3"/>
+        </w:numPr>
+      </w:pPr>
+      <w:r>
+        <w:t>http://localhost/</w:t>
+      </w:r>
+      <w:r>
+        <w:rPr>
+          <w:b/>
+          <w:bCs/>
+          <w:color w:val="FF0000"/>
+        </w:rPr>
+        <w:t>temperature</w:t>
+      </w:r>
+    </w:p>
+    <w:p>
+      <w:pPr>
+        <w:pStyle w:val="Paragrafoelenco"/>
+        <w:numPr>
+          <w:ilvl w:val="0"/>
+          <w:numId w:val="3"/>
+        </w:numPr>
+      </w:pPr>
+      <w:r>
+        <w:t>http://localhost/</w:t>
+      </w:r>
+      <w:r>
+        <w:rPr>
+          <w:b/>
+          <w:bCs/>
+          <w:color w:val="FF0000"/>
+        </w:rPr>
+        <w:t>umidity</w:t>
+      </w:r>
+    </w:p>
+    <w:p/>
     <w:p>
       <w:r>
         <w:rPr>
@@ -3865,7 +3937,7 @@
         <mc:AlternateContent>
           <mc:Choice Requires="wps">
             <w:drawing>
-              <wp:anchor distT="0" distB="0" distL="114300" distR="114300" simplePos="0" relativeHeight="251707392" behindDoc="0" locked="0" layoutInCell="1" allowOverlap="1" wp14:anchorId="032E9422" wp14:editId="48457FF8">
+              <wp:anchor distT="0" distB="0" distL="114300" distR="114300" simplePos="0" relativeHeight="251707392" behindDoc="0" locked="0" layoutInCell="1" allowOverlap="1" wp14:anchorId="032E9422" wp14:editId="72200467">
                 <wp:simplePos x="0" y="0"/>
                 <wp:positionH relativeFrom="column">
                   <wp:posOffset>3966211</wp:posOffset>
@@ -3923,7 +3995,7 @@
           </mc:Choice>
           <mc:Fallback>
             <w:pict>
-              <v:shapetype w14:anchorId="61E402C9" id="_x0000_t32" coordsize="21600,21600" o:spt="32" o:oned="t" path="m,l21600,21600e" filled="f">
+              <v:shapetype w14:anchorId="47D9F6BC" id="_x0000_t32" coordsize="21600,21600" o:spt="32" o:oned="t" path="m,l21600,21600e" filled="f">
                 <v:path arrowok="t" fillok="f" o:connecttype="none"/>
                 <o:lock v:ext="edit" shapetype="t"/>
               </v:shapetype>
@@ -3942,7 +4014,7 @@
         <mc:AlternateContent>
           <mc:Choice Requires="wps">
             <w:drawing>
-              <wp:anchor distT="0" distB="0" distL="114300" distR="114300" simplePos="0" relativeHeight="251701248" behindDoc="0" locked="0" layoutInCell="1" allowOverlap="1" wp14:anchorId="568D1DBD" wp14:editId="2D4B2848">
+              <wp:anchor distT="0" distB="0" distL="114300" distR="114300" simplePos="0" relativeHeight="251701248" behindDoc="0" locked="0" layoutInCell="1" allowOverlap="1" wp14:anchorId="568D1DBD" wp14:editId="5155D5AF">
                 <wp:simplePos x="0" y="0"/>
                 <wp:positionH relativeFrom="column">
                   <wp:posOffset>3861435</wp:posOffset>
@@ -4000,7 +4072,7 @@
           </mc:Choice>
           <mc:Fallback>
             <w:pict>
-              <v:shape w14:anchorId="239E0CDA" id="Connettore 2 37" o:spid="_x0000_s1026" type="#_x0000_t32" style="position:absolute;margin-left:304.05pt;margin-top:88.3pt;width:161.25pt;height:19.95pt;flip:x y;z-index:251701248;visibility:visible;mso-wrap-style:square;mso-width-percent:0;mso-height-percent:0;mso-wrap-distance-left:9pt;mso-wrap-distance-top:0;mso-wrap-distance-right:9pt;mso-wrap-distance-bottom:0;mso-position-horizontal:absolute;mso-position-horizontal-relative:text;mso-position-vertical:absolute;mso-position-vertical-relative:page;mso-width-percent:0;mso-height-percent:0;mso-width-relative:margin;mso-height-relative:margin" o:gfxdata="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" strokecolor="black [3200]" strokeweight=".5pt">
+              <v:shape w14:anchorId="6C6CCBC2" id="Connettore 2 37" o:spid="_x0000_s1026" type="#_x0000_t32" style="position:absolute;margin-left:304.05pt;margin-top:88.3pt;width:161.25pt;height:19.95pt;flip:x y;z-index:251701248;visibility:visible;mso-wrap-style:square;mso-width-percent:0;mso-height-percent:0;mso-wrap-distance-left:9pt;mso-wrap-distance-top:0;mso-wrap-distance-right:9pt;mso-wrap-distance-bottom:0;mso-position-horizontal:absolute;mso-position-horizontal-relative:text;mso-position-vertical:absolute;mso-position-vertical-relative:page;mso-width-percent:0;mso-height-percent:0;mso-width-relative:margin;mso-height-relative:margin" o:gfxdata="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" strokecolor="black [3200]" strokeweight=".5pt">
                 <v:stroke endarrow="block" joinstyle="miter"/>
                 <w10:wrap anchory="page"/>
               </v:shape>
@@ -4013,7 +4085,7 @@
           <w:noProof/>
         </w:rPr>
         <w:drawing>
-          <wp:anchor distT="0" distB="0" distL="114300" distR="114300" simplePos="0" relativeHeight="251714560" behindDoc="0" locked="0" layoutInCell="1" allowOverlap="1" wp14:anchorId="67DE3832" wp14:editId="37552E2B">
+          <wp:anchor distT="0" distB="0" distL="114300" distR="114300" simplePos="0" relativeHeight="251714560" behindDoc="0" locked="0" layoutInCell="1" allowOverlap="1" wp14:anchorId="67DE3832" wp14:editId="64F37490">
             <wp:simplePos x="0" y="0"/>
             <wp:positionH relativeFrom="column">
               <wp:posOffset>3308985</wp:posOffset>
@@ -4078,7 +4150,7 @@
         <mc:AlternateContent>
           <mc:Choice Requires="wps">
             <w:drawing>
-              <wp:anchor distT="0" distB="0" distL="114300" distR="114300" simplePos="0" relativeHeight="251697152" behindDoc="0" locked="0" layoutInCell="1" allowOverlap="1" wp14:anchorId="65237BFB" wp14:editId="59D9038F">
+              <wp:anchor distT="0" distB="0" distL="114300" distR="114300" simplePos="0" relativeHeight="251697152" behindDoc="0" locked="0" layoutInCell="1" allowOverlap="1" wp14:anchorId="65237BFB" wp14:editId="6ACB97EB">
                 <wp:simplePos x="0" y="0"/>
                 <wp:positionH relativeFrom="column">
                   <wp:posOffset>784860</wp:posOffset>
@@ -4136,7 +4208,7 @@
           </mc:Choice>
           <mc:Fallback>
             <w:pict>
-              <v:shape w14:anchorId="32DE4969" id="Connettore 2 27" o:spid="_x0000_s1026" type="#_x0000_t32" style="position:absolute;margin-left:61.8pt;margin-top:105.75pt;width:48pt;height:10.5pt;flip:x y;z-index:251697152;visibility:visible;mso-wrap-style:square;mso-width-percent:0;mso-height-percent:0;mso-wrap-distance-left:9pt;mso-wrap-distance-top:0;mso-wrap-distance-right:9pt;mso-wrap-distance-bottom:0;mso-position-horizontal:absolute;mso-position-horizontal-relative:text;mso-position-vertical:absolute;mso-position-vertical-relative:page;mso-width-percent:0;mso-height-percent:0;mso-width-relative:margin;mso-height-relative:margin" o:gfxdata="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" strokecolor="black [3200]" strokeweight=".5pt">
+              <v:shape w14:anchorId="35E9CA8F" id="Connettore 2 27" o:spid="_x0000_s1026" type="#_x0000_t32" style="position:absolute;margin-left:61.8pt;margin-top:105.75pt;width:48pt;height:10.5pt;flip:x y;z-index:251697152;visibility:visible;mso-wrap-style:square;mso-width-percent:0;mso-height-percent:0;mso-wrap-distance-left:9pt;mso-wrap-distance-top:0;mso-wrap-distance-right:9pt;mso-wrap-distance-bottom:0;mso-position-horizontal:absolute;mso-position-horizontal-relative:text;mso-position-vertical:absolute;mso-position-vertical-relative:page;mso-width-percent:0;mso-height-percent:0;mso-width-relative:margin;mso-height-relative:margin" o:gfxdata="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" strokecolor="black [3200]" strokeweight=".5pt">
                 <v:stroke endarrow="block" joinstyle="miter"/>
                 <w10:wrap anchory="page"/>
               </v:shape>
@@ -4151,7 +4223,7 @@
         <mc:AlternateContent>
           <mc:Choice Requires="wps">
             <w:drawing>
-              <wp:anchor distT="0" distB="0" distL="114300" distR="114300" simplePos="0" relativeHeight="251703296" behindDoc="0" locked="0" layoutInCell="1" allowOverlap="1" wp14:anchorId="3E1C15C4" wp14:editId="756A59EA">
+              <wp:anchor distT="0" distB="0" distL="114300" distR="114300" simplePos="0" relativeHeight="251703296" behindDoc="0" locked="0" layoutInCell="1" allowOverlap="1" wp14:anchorId="3E1C15C4" wp14:editId="1F9009E2">
                 <wp:simplePos x="0" y="0"/>
                 <wp:positionH relativeFrom="column">
                   <wp:posOffset>842010</wp:posOffset>
@@ -4209,7 +4281,7 @@
           </mc:Choice>
           <mc:Fallback>
             <w:pict>
-              <v:shape w14:anchorId="688CFD02" id="Connettore 2 38" o:spid="_x0000_s1026" type="#_x0000_t32" style="position:absolute;margin-left:66.3pt;margin-top:84.7pt;width:42.75pt;height:3.6pt;z-index:251703296;visibility:visible;mso-wrap-style:square;mso-width-percent:0;mso-height-percent:0;mso-wrap-distance-left:9pt;mso-wrap-distance-top:0;mso-wrap-distance-right:9pt;mso-wrap-distance-bottom:0;mso-position-horizontal:absolute;mso-position-horizontal-relative:text;mso-position-vertical:absolute;mso-position-vertical-relative:page;mso-width-percent:0;mso-height-percent:0;mso-width-relative:margin;mso-height-relative:margin" o:gfxdata="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" strokecolor="black [3200]" strokeweight=".5pt">
+              <v:shape w14:anchorId="1E37C6A4" id="Connettore 2 38" o:spid="_x0000_s1026" type="#_x0000_t32" style="position:absolute;margin-left:66.3pt;margin-top:84.7pt;width:42.75pt;height:3.6pt;z-index:251703296;visibility:visible;mso-wrap-style:square;mso-width-percent:0;mso-height-percent:0;mso-wrap-distance-left:9pt;mso-wrap-distance-top:0;mso-wrap-distance-right:9pt;mso-wrap-distance-bottom:0;mso-position-horizontal:absolute;mso-position-horizontal-relative:text;mso-position-vertical:absolute;mso-position-vertical-relative:page;mso-width-percent:0;mso-height-percent:0;mso-width-relative:margin;mso-height-relative:margin" o:gfxdata="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" strokecolor="black [3200]" strokeweight=".5pt">
                 <v:stroke endarrow="block" joinstyle="miter"/>
                 <w10:wrap anchory="page"/>
               </v:shape>
@@ -4222,7 +4294,7 @@
           <w:noProof/>
         </w:rPr>
         <w:drawing>
-          <wp:anchor distT="0" distB="0" distL="114300" distR="114300" simplePos="0" relativeHeight="251699200" behindDoc="0" locked="0" layoutInCell="1" allowOverlap="1" wp14:anchorId="1E44BD69" wp14:editId="0C086577">
+          <wp:anchor distT="0" distB="0" distL="114300" distR="114300" simplePos="0" relativeHeight="251699200" behindDoc="0" locked="0" layoutInCell="1" allowOverlap="1" wp14:anchorId="1E44BD69" wp14:editId="73D7F226">
             <wp:simplePos x="0" y="0"/>
             <wp:positionH relativeFrom="column">
               <wp:posOffset>6071235</wp:posOffset>
@@ -4287,7 +4359,7 @@
         <mc:AlternateContent>
           <mc:Choice Requires="wps">
             <w:drawing>
-              <wp:anchor distT="0" distB="0" distL="114300" distR="114300" simplePos="0" relativeHeight="251716608" behindDoc="0" locked="0" layoutInCell="1" allowOverlap="1" wp14:anchorId="64CE7C4D" wp14:editId="392938A8">
+              <wp:anchor distT="0" distB="0" distL="114300" distR="114300" simplePos="0" relativeHeight="251716608" behindDoc="0" locked="0" layoutInCell="1" allowOverlap="1" wp14:anchorId="64CE7C4D" wp14:editId="3E718DD9">
                 <wp:simplePos x="0" y="0"/>
                 <wp:positionH relativeFrom="column">
                   <wp:posOffset>2985135</wp:posOffset>
@@ -4348,7 +4420,7 @@
           </mc:Choice>
           <mc:Fallback>
             <w:pict>
-              <v:shape w14:anchorId="251876B9" id="Connettore 2 45" o:spid="_x0000_s1026" type="#_x0000_t32" style="position:absolute;margin-left:235.05pt;margin-top:82.5pt;width:27.75pt;height:3.75pt;z-index:251716608;visibility:visible;mso-wrap-style:square;mso-width-percent:0;mso-height-percent:0;mso-wrap-distance-left:9pt;mso-wrap-distance-top:0;mso-wrap-distance-right:9pt;mso-wrap-distance-bottom:0;mso-position-horizontal:absolute;mso-position-horizontal-relative:text;mso-position-vertical:absolute;mso-position-vertical-relative:page;mso-width-percent:0;mso-height-percent:0;mso-width-relative:margin;mso-height-relative:margin" o:gfxdata="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" strokecolor="black [3213]" strokeweight=".5pt">
+              <v:shape w14:anchorId="6B6783C3" id="Connettore 2 45" o:spid="_x0000_s1026" type="#_x0000_t32" style="position:absolute;margin-left:235.05pt;margin-top:82.5pt;width:27.75pt;height:3.75pt;z-index:251716608;visibility:visible;mso-wrap-style:square;mso-width-percent:0;mso-height-percent:0;mso-wrap-distance-left:9pt;mso-wrap-distance-top:0;mso-wrap-distance-right:9pt;mso-wrap-distance-bottom:0;mso-position-horizontal:absolute;mso-position-horizontal-relative:text;mso-position-vertical:absolute;mso-position-vertical-relative:page;mso-width-percent:0;mso-height-percent:0;mso-width-relative:margin;mso-height-relative:margin" o:gfxdata="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" strokecolor="black [3213]" strokeweight=".5pt">
                 <v:stroke endarrow="block" joinstyle="miter"/>
                 <w10:wrap anchory="page"/>
               </v:shape>
@@ -4363,7 +4435,7 @@
         <mc:AlternateContent>
           <mc:Choice Requires="wps">
             <w:drawing>
-              <wp:anchor distT="0" distB="0" distL="114300" distR="114300" simplePos="0" relativeHeight="251708416" behindDoc="0" locked="0" layoutInCell="1" allowOverlap="1" wp14:anchorId="2B95AF42" wp14:editId="7D6F683C">
+              <wp:anchor distT="0" distB="0" distL="114300" distR="114300" simplePos="0" relativeHeight="251708416" behindDoc="0" locked="0" layoutInCell="1" allowOverlap="1" wp14:anchorId="2B95AF42" wp14:editId="255B82FE">
                 <wp:simplePos x="0" y="0"/>
                 <wp:positionH relativeFrom="column">
                   <wp:posOffset>4270217</wp:posOffset>
@@ -4467,7 +4539,7 @@
         <mc:AlternateContent>
           <mc:Choice Requires="wps">
             <w:drawing>
-              <wp:anchor distT="0" distB="0" distL="114300" distR="114300" simplePos="0" relativeHeight="251705344" behindDoc="0" locked="0" layoutInCell="1" allowOverlap="1" wp14:anchorId="7E0BF1ED" wp14:editId="35FEB285">
+              <wp:anchor distT="0" distB="0" distL="114300" distR="114300" simplePos="0" relativeHeight="251705344" behindDoc="0" locked="0" layoutInCell="1" allowOverlap="1" wp14:anchorId="7E0BF1ED" wp14:editId="42BD16DA">
                 <wp:simplePos x="0" y="0"/>
                 <wp:positionH relativeFrom="column">
                   <wp:posOffset>4245358</wp:posOffset>
@@ -4583,30 +4655,108 @@
         <w:t>ieseguita</w:t>
       </w:r>
       <w:r>
+        <w:t xml:space="preserve"> ma</w:t>
+      </w:r>
+      <w:r>
         <w:t xml:space="preserve"> solo dopo aver ricevuto la risposta.</w:t>
       </w:r>
       <w:r>
         <w:t xml:space="preserve"> </w:t>
       </w:r>
     </w:p>
+    <w:p/>
+    <w:p/>
+    <w:p/>
     <w:p>
+      <w:r>
+        <w:rPr>
+          <w:noProof/>
+        </w:rPr>
+        <mc:AlternateContent>
+          <mc:Choice Requires="wps">
+            <w:drawing>
+              <wp:anchor distT="0" distB="0" distL="114300" distR="114300" simplePos="0" relativeHeight="251762688" behindDoc="0" locked="0" layoutInCell="1" allowOverlap="1" wp14:anchorId="3FFACF26" wp14:editId="493C2859">
+                <wp:simplePos x="0" y="0"/>
+                <wp:positionH relativeFrom="column">
+                  <wp:posOffset>1554480</wp:posOffset>
+                </wp:positionH>
+                <wp:positionV relativeFrom="paragraph">
+                  <wp:posOffset>1107309</wp:posOffset>
+                </wp:positionV>
+                <wp:extent cx="209550" cy="390525"/>
+                <wp:effectExtent l="38100" t="38100" r="19050" b="28575"/>
+                <wp:wrapNone/>
+                <wp:docPr id="65" name="Connettore 2 65"/>
+                <wp:cNvGraphicFramePr/>
+                <a:graphic xmlns:a="http://schemas.openxmlformats.org/drawingml/2006/main">
+                  <a:graphicData uri="http://schemas.microsoft.com/office/word/2010/wordprocessingShape">
+                    <wps:wsp>
+                      <wps:cNvCnPr/>
+                      <wps:spPr>
+                        <a:xfrm flipH="1" flipV="1">
+                          <a:off x="0" y="0"/>
+                          <a:ext cx="209550" cy="390525"/>
+                        </a:xfrm>
+                        <a:prstGeom prst="straightConnector1">
+                          <a:avLst/>
+                        </a:prstGeom>
+                        <a:ln>
+                          <a:tailEnd type="triangle"/>
+                        </a:ln>
+                      </wps:spPr>
+                      <wps:style>
+                        <a:lnRef idx="1">
+                          <a:schemeClr val="dk1"/>
+                        </a:lnRef>
+                        <a:fillRef idx="0">
+                          <a:schemeClr val="dk1"/>
+                        </a:fillRef>
+                        <a:effectRef idx="0">
+                          <a:schemeClr val="dk1"/>
+                        </a:effectRef>
+                        <a:fontRef idx="minor">
+                          <a:schemeClr val="tx1"/>
+                        </a:fontRef>
+                      </wps:style>
+                      <wps:bodyPr/>
+                    </wps:wsp>
+                  </a:graphicData>
+                </a:graphic>
+                <wp14:sizeRelH relativeFrom="margin">
+                  <wp14:pctWidth>0</wp14:pctWidth>
+                </wp14:sizeRelH>
+                <wp14:sizeRelV relativeFrom="margin">
+                  <wp14:pctHeight>0</wp14:pctHeight>
+                </wp14:sizeRelV>
+              </wp:anchor>
+            </w:drawing>
+          </mc:Choice>
+          <mc:Fallback>
+            <w:pict>
+              <v:shape w14:anchorId="093D9828" id="Connettore 2 65" o:spid="_x0000_s1026" type="#_x0000_t32" style="position:absolute;margin-left:122.4pt;margin-top:87.2pt;width:16.5pt;height:30.75pt;flip:x y;z-index:251762688;visibility:visible;mso-wrap-style:square;mso-width-percent:0;mso-height-percent:0;mso-wrap-distance-left:9pt;mso-wrap-distance-top:0;mso-wrap-distance-right:9pt;mso-wrap-distance-bottom:0;mso-position-horizontal:absolute;mso-position-horizontal-relative:text;mso-position-vertical:absolute;mso-position-vertical-relative:text;mso-width-percent:0;mso-height-percent:0;mso-width-relative:margin;mso-height-relative:margin" o:gfxdata="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" strokecolor="black [3200]" strokeweight=".5pt">
+                <v:stroke endarrow="block" joinstyle="miter"/>
+              </v:shape>
+            </w:pict>
+          </mc:Fallback>
+        </mc:AlternateContent>
+      </w:r>
       <w:r>
         <w:rPr>
           <w:noProof/>
         </w:rPr>
         <w:drawing>
-          <wp:anchor distT="0" distB="0" distL="114300" distR="114300" simplePos="0" relativeHeight="251709440" behindDoc="0" locked="0" layoutInCell="1" allowOverlap="1" wp14:anchorId="54466730" wp14:editId="4675B06D">
+          <wp:anchor distT="0" distB="0" distL="114300" distR="114300" simplePos="0" relativeHeight="251759616" behindDoc="0" locked="0" layoutInCell="1" allowOverlap="1" wp14:anchorId="23E23280" wp14:editId="7A2FA662">
             <wp:simplePos x="0" y="0"/>
             <wp:positionH relativeFrom="column">
-              <wp:posOffset>191135</wp:posOffset>
+              <wp:posOffset>2734945</wp:posOffset>
             </wp:positionH>
             <wp:positionV relativeFrom="page">
-              <wp:posOffset>3482975</wp:posOffset>
+              <wp:posOffset>5972175</wp:posOffset>
             </wp:positionV>
-            <wp:extent cx="695325" cy="695325"/>
-            <wp:effectExtent l="0" t="0" r="0" b="0"/>
+            <wp:extent cx="466725" cy="466725"/>
+            <wp:effectExtent l="0" t="0" r="9525" b="0"/>
             <wp:wrapTopAndBottom/>
-            <wp:docPr id="2" name="Elemento grafico 2" descr="Database contorno"/>
+            <wp:docPr id="76" name="Elemento grafico 76" descr="Busta contorno"/>
             <wp:cNvGraphicFramePr>
               <a:graphicFrameLocks xmlns:a="http://schemas.openxmlformats.org/drawingml/2006/main" noChangeAspect="1"/>
             </wp:cNvGraphicFramePr>
@@ -4614,17 +4764,17 @@
               <a:graphicData uri="http://schemas.openxmlformats.org/drawingml/2006/picture">
                 <pic:pic xmlns:pic="http://schemas.openxmlformats.org/drawingml/2006/picture">
                   <pic:nvPicPr>
-                    <pic:cNvPr id="2" name="Elemento grafico 2" descr="Database contorno"/>
+                    <pic:cNvPr id="51" name="Elemento grafico 51" descr="Busta contorno"/>
                     <pic:cNvPicPr/>
                   </pic:nvPicPr>
                   <pic:blipFill>
-                    <a:blip r:embed="rId10">
+                    <a:blip r:embed="rId14">
                       <a:extLst>
                         <a:ext uri="{28A0092B-C50C-407E-A947-70E740481C1C}">
                           <a14:useLocalDpi xmlns:a14="http://schemas.microsoft.com/office/drawing/2010/main" val="0"/>
                         </a:ext>
                         <a:ext uri="{96DAC541-7B7A-43D3-8B79-37D633B846F1}">
-                          <asvg:svgBlip xmlns:asvg="http://schemas.microsoft.com/office/drawing/2016/SVG/main" r:embed="rId11"/>
+                          <asvg:svgBlip xmlns:asvg="http://schemas.microsoft.com/office/drawing/2016/SVG/main" r:embed="rId15"/>
                         </a:ext>
                       </a:extLst>
                     </a:blip>
@@ -4635,7 +4785,7 @@
                   <pic:spPr>
                     <a:xfrm>
                       <a:off x="0" y="0"/>
-                      <a:ext cx="695325" cy="695325"/>
+                      <a:ext cx="466725" cy="466725"/>
                     </a:xfrm>
                     <a:prstGeom prst="rect">
                       <a:avLst/>
@@ -4660,18 +4810,541 @@
         <mc:AlternateContent>
           <mc:Choice Requires="wps">
             <w:drawing>
-              <wp:anchor distT="0" distB="0" distL="114300" distR="114300" simplePos="0" relativeHeight="251720704" behindDoc="0" locked="0" layoutInCell="1" allowOverlap="1" wp14:anchorId="7164AD73" wp14:editId="786B302D">
+              <wp:anchor distT="0" distB="0" distL="114300" distR="114300" simplePos="0" relativeHeight="251758592" behindDoc="0" locked="0" layoutInCell="1" allowOverlap="1" wp14:anchorId="22D57B73" wp14:editId="341A90BE">
                 <wp:simplePos x="0" y="0"/>
                 <wp:positionH relativeFrom="column">
-                  <wp:posOffset>959485</wp:posOffset>
+                  <wp:posOffset>963930</wp:posOffset>
                 </wp:positionH>
                 <wp:positionV relativeFrom="page">
-                  <wp:posOffset>4199255</wp:posOffset>
+                  <wp:posOffset>5584825</wp:posOffset>
+                </wp:positionV>
+                <wp:extent cx="1621790" cy="280035"/>
+                <wp:effectExtent l="38100" t="133350" r="35560" b="139065"/>
+                <wp:wrapNone/>
+                <wp:docPr id="73" name="Casella di testo 73"/>
+                <wp:cNvGraphicFramePr/>
+                <a:graphic xmlns:a="http://schemas.openxmlformats.org/drawingml/2006/main">
+                  <a:graphicData uri="http://schemas.microsoft.com/office/word/2010/wordprocessingShape">
+                    <wps:wsp>
+                      <wps:cNvSpPr txBox="1"/>
+                      <wps:spPr>
+                        <a:xfrm rot="523022">
+                          <a:off x="0" y="0"/>
+                          <a:ext cx="1621790" cy="280035"/>
+                        </a:xfrm>
+                        <a:prstGeom prst="rect">
+                          <a:avLst/>
+                        </a:prstGeom>
+                        <a:solidFill>
+                          <a:schemeClr val="lt1"/>
+                        </a:solidFill>
+                        <a:ln w="6350">
+                          <a:solidFill>
+                            <a:prstClr val="black"/>
+                          </a:solidFill>
+                        </a:ln>
+                      </wps:spPr>
+                      <wps:txbx>
+                        <w:txbxContent>
+                          <w:p>
+                            <w:r>
+                              <w:t xml:space="preserve">Response: </w:t>
+                            </w:r>
+                            <w:r>
+                              <w:rPr>
+                                <w:color w:val="4472C4" w:themeColor="accent1"/>
+                              </w:rPr>
+                              <w:t>value</w:t>
+                            </w:r>
+                          </w:p>
+                        </w:txbxContent>
+                      </wps:txbx>
+                      <wps:bodyPr rot="0" spcFirstLastPara="0" vertOverflow="overflow" horzOverflow="overflow" vert="horz" wrap="square" lIns="91440" tIns="45720" rIns="91440" bIns="45720" numCol="1" spcCol="0" rtlCol="0" fromWordArt="0" anchor="t" anchorCtr="0" forceAA="0" compatLnSpc="1">
+                        <a:prstTxWarp prst="textNoShape">
+                          <a:avLst/>
+                        </a:prstTxWarp>
+                        <a:noAutofit/>
+                      </wps:bodyPr>
+                    </wps:wsp>
+                  </a:graphicData>
+                </a:graphic>
+                <wp14:sizeRelH relativeFrom="margin">
+                  <wp14:pctWidth>0</wp14:pctWidth>
+                </wp14:sizeRelH>
+                <wp14:sizeRelV relativeFrom="margin">
+                  <wp14:pctHeight>0</wp14:pctHeight>
+                </wp14:sizeRelV>
+              </wp:anchor>
+            </w:drawing>
+          </mc:Choice>
+          <mc:Fallback>
+            <w:pict>
+              <v:shape w14:anchorId="22D57B73" id="Casella di testo 73" o:spid="_x0000_s1041" type="#_x0000_t202" style="position:absolute;margin-left:75.9pt;margin-top:439.75pt;width:127.7pt;height:22.05pt;rotation:571279fd;z-index:251758592;visibility:visible;mso-wrap-style:square;mso-width-percent:0;mso-height-percent:0;mso-wrap-distance-left:9pt;mso-wrap-distance-top:0;mso-wrap-distance-right:9pt;mso-wrap-distance-bottom:0;mso-position-horizontal:absolute;mso-position-horizontal-relative:text;mso-position-vertical:absolute;mso-position-vertical-relative:page;mso-width-percent:0;mso-height-percent:0;mso-width-relative:margin;mso-height-relative:margin;v-text-anchor:top" o:gfxdata="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" fillcolor="white [3201]" strokeweight=".5pt">
+                <v:textbox>
+                  <w:txbxContent>
+                    <w:p>
+                      <w:r>
+                        <w:t xml:space="preserve">Response: </w:t>
+                      </w:r>
+                      <w:r>
+                        <w:rPr>
+                          <w:color w:val="4472C4" w:themeColor="accent1"/>
+                        </w:rPr>
+                        <w:t>value</w:t>
+                      </w:r>
+                    </w:p>
+                  </w:txbxContent>
+                </v:textbox>
+                <w10:wrap anchory="page"/>
+              </v:shape>
+            </w:pict>
+          </mc:Fallback>
+        </mc:AlternateContent>
+      </w:r>
+      <w:r>
+        <w:rPr>
+          <w:noProof/>
+        </w:rPr>
+        <w:drawing>
+          <wp:anchor distT="0" distB="0" distL="114300" distR="114300" simplePos="0" relativeHeight="251754496" behindDoc="0" locked="0" layoutInCell="1" allowOverlap="1" wp14:anchorId="5F15A6D6" wp14:editId="53064F3C">
+            <wp:simplePos x="0" y="0"/>
+            <wp:positionH relativeFrom="column">
+              <wp:posOffset>5368290</wp:posOffset>
+            </wp:positionH>
+            <wp:positionV relativeFrom="page">
+              <wp:posOffset>6010275</wp:posOffset>
+            </wp:positionV>
+            <wp:extent cx="508635" cy="500380"/>
+            <wp:effectExtent l="0" t="0" r="5715" b="0"/>
+            <wp:wrapTopAndBottom/>
+            <wp:docPr id="75" name="Immagine 75"/>
+            <wp:cNvGraphicFramePr>
+              <a:graphicFrameLocks xmlns:a="http://schemas.openxmlformats.org/drawingml/2006/main" noChangeAspect="1"/>
+            </wp:cNvGraphicFramePr>
+            <a:graphic xmlns:a="http://schemas.openxmlformats.org/drawingml/2006/main">
+              <a:graphicData uri="http://schemas.openxmlformats.org/drawingml/2006/picture">
+                <pic:pic xmlns:pic="http://schemas.openxmlformats.org/drawingml/2006/picture">
+                  <pic:nvPicPr>
+                    <pic:cNvPr id="39" name="Immagine 39"/>
+                    <pic:cNvPicPr/>
+                  </pic:nvPicPr>
+                  <pic:blipFill>
+                    <a:blip r:embed="rId12" cstate="print">
+                      <a:extLst>
+                        <a:ext uri="{28A0092B-C50C-407E-A947-70E740481C1C}">
+                          <a14:useLocalDpi xmlns:a14="http://schemas.microsoft.com/office/drawing/2010/main" val="0"/>
+                        </a:ext>
+                        <a:ext uri="{837473B0-CC2E-450A-ABE3-18F120FF3D39}">
+                          <a1611:picAttrSrcUrl xmlns:a1611="http://schemas.microsoft.com/office/drawing/2016/11/main" r:id="rId13"/>
+                        </a:ext>
+                      </a:extLst>
+                    </a:blip>
+                    <a:stretch>
+                      <a:fillRect/>
+                    </a:stretch>
+                  </pic:blipFill>
+                  <pic:spPr>
+                    <a:xfrm>
+                      <a:off x="0" y="0"/>
+                      <a:ext cx="508635" cy="500380"/>
+                    </a:xfrm>
+                    <a:prstGeom prst="rect">
+                      <a:avLst/>
+                    </a:prstGeom>
+                  </pic:spPr>
+                </pic:pic>
+              </a:graphicData>
+            </a:graphic>
+            <wp14:sizeRelH relativeFrom="margin">
+              <wp14:pctWidth>0</wp14:pctWidth>
+            </wp14:sizeRelH>
+            <wp14:sizeRelV relativeFrom="margin">
+              <wp14:pctHeight>0</wp14:pctHeight>
+            </wp14:sizeRelV>
+          </wp:anchor>
+        </w:drawing>
+      </w:r>
+      <w:r>
+        <w:rPr>
+          <w:noProof/>
+        </w:rPr>
+        <mc:AlternateContent>
+          <mc:Choice Requires="wps">
+            <w:drawing>
+              <wp:anchor distT="0" distB="0" distL="114300" distR="114300" simplePos="0" relativeHeight="251760640" behindDoc="0" locked="0" layoutInCell="1" allowOverlap="1" wp14:anchorId="0B04F08E" wp14:editId="0390547F">
+                <wp:simplePos x="0" y="0"/>
+                <wp:positionH relativeFrom="column">
+                  <wp:posOffset>3390265</wp:posOffset>
+                </wp:positionH>
+                <wp:positionV relativeFrom="page">
+                  <wp:posOffset>6229350</wp:posOffset>
+                </wp:positionV>
+                <wp:extent cx="1758315" cy="207645"/>
+                <wp:effectExtent l="0" t="0" r="70485" b="78105"/>
+                <wp:wrapNone/>
+                <wp:docPr id="72" name="Connettore 2 72"/>
+                <wp:cNvGraphicFramePr/>
+                <a:graphic xmlns:a="http://schemas.openxmlformats.org/drawingml/2006/main">
+                  <a:graphicData uri="http://schemas.microsoft.com/office/word/2010/wordprocessingShape">
+                    <wps:wsp>
+                      <wps:cNvCnPr/>
+                      <wps:spPr>
+                        <a:xfrm>
+                          <a:off x="0" y="0"/>
+                          <a:ext cx="1758315" cy="207645"/>
+                        </a:xfrm>
+                        <a:prstGeom prst="straightConnector1">
+                          <a:avLst/>
+                        </a:prstGeom>
+                        <a:ln>
+                          <a:solidFill>
+                            <a:schemeClr val="tx1"/>
+                          </a:solidFill>
+                          <a:tailEnd type="triangle"/>
+                        </a:ln>
+                      </wps:spPr>
+                      <wps:style>
+                        <a:lnRef idx="1">
+                          <a:schemeClr val="accent1"/>
+                        </a:lnRef>
+                        <a:fillRef idx="0">
+                          <a:schemeClr val="accent1"/>
+                        </a:fillRef>
+                        <a:effectRef idx="0">
+                          <a:schemeClr val="accent1"/>
+                        </a:effectRef>
+                        <a:fontRef idx="minor">
+                          <a:schemeClr val="tx1"/>
+                        </a:fontRef>
+                      </wps:style>
+                      <wps:bodyPr/>
+                    </wps:wsp>
+                  </a:graphicData>
+                </a:graphic>
+                <wp14:sizeRelH relativeFrom="margin">
+                  <wp14:pctWidth>0</wp14:pctWidth>
+                </wp14:sizeRelH>
+                <wp14:sizeRelV relativeFrom="margin">
+                  <wp14:pctHeight>0</wp14:pctHeight>
+                </wp14:sizeRelV>
+              </wp:anchor>
+            </w:drawing>
+          </mc:Choice>
+          <mc:Fallback>
+            <w:pict>
+              <v:shape w14:anchorId="3C53BC3B" id="Connettore 2 72" o:spid="_x0000_s1026" type="#_x0000_t32" style="position:absolute;margin-left:266.95pt;margin-top:490.5pt;width:138.45pt;height:16.35pt;z-index:251760640;visibility:visible;mso-wrap-style:square;mso-width-percent:0;mso-height-percent:0;mso-wrap-distance-left:9pt;mso-wrap-distance-top:0;mso-wrap-distance-right:9pt;mso-wrap-distance-bottom:0;mso-position-horizontal:absolute;mso-position-horizontal-relative:text;mso-position-vertical:absolute;mso-position-vertical-relative:page;mso-width-percent:0;mso-height-percent:0;mso-width-relative:margin;mso-height-relative:margin" o:gfxdata="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" strokecolor="black [3213]" strokeweight=".5pt">
+                <v:stroke endarrow="block" joinstyle="miter"/>
+                <w10:wrap anchory="page"/>
+              </v:shape>
+            </w:pict>
+          </mc:Fallback>
+        </mc:AlternateContent>
+      </w:r>
+      <w:r>
+        <w:rPr>
+          <w:noProof/>
+        </w:rPr>
+        <mc:AlternateContent>
+          <mc:Choice Requires="wps">
+            <w:drawing>
+              <wp:anchor distT="0" distB="0" distL="114300" distR="114300" simplePos="0" relativeHeight="251761664" behindDoc="0" locked="0" layoutInCell="1" allowOverlap="1" wp14:anchorId="25A91C3F" wp14:editId="1501DD37">
+                <wp:simplePos x="0" y="0"/>
+                <wp:positionH relativeFrom="column">
+                  <wp:posOffset>3502660</wp:posOffset>
+                </wp:positionH>
+                <wp:positionV relativeFrom="page">
+                  <wp:posOffset>5694680</wp:posOffset>
+                </wp:positionV>
+                <wp:extent cx="1647825" cy="429895"/>
+                <wp:effectExtent l="38100" t="114300" r="47625" b="122555"/>
+                <wp:wrapNone/>
+                <wp:docPr id="71" name="Casella di testo 71"/>
+                <wp:cNvGraphicFramePr/>
+                <a:graphic xmlns:a="http://schemas.openxmlformats.org/drawingml/2006/main">
+                  <a:graphicData uri="http://schemas.microsoft.com/office/word/2010/wordprocessingShape">
+                    <wps:wsp>
+                      <wps:cNvSpPr txBox="1"/>
+                      <wps:spPr>
+                        <a:xfrm rot="424946">
+                          <a:off x="0" y="0"/>
+                          <a:ext cx="1647825" cy="429895"/>
+                        </a:xfrm>
+                        <a:prstGeom prst="rect">
+                          <a:avLst/>
+                        </a:prstGeom>
+                        <a:solidFill>
+                          <a:schemeClr val="lt1"/>
+                        </a:solidFill>
+                        <a:ln w="6350">
+                          <a:solidFill>
+                            <a:prstClr val="black"/>
+                          </a:solidFill>
+                        </a:ln>
+                      </wps:spPr>
+                      <wps:txbx>
+                        <w:txbxContent>
+                          <w:p>
+                            <w:r>
+                              <w:t xml:space="preserve">pubblish: </w:t>
+                            </w:r>
+                            <w:r>
+                              <w:rPr>
+                                <w:color w:val="4472C4" w:themeColor="accent1"/>
+                              </w:rPr>
+                              <w:t xml:space="preserve">value   </w:t>
+                            </w:r>
+                            <w:r>
+                              <w:rPr>
+                                <w:color w:val="FF0000"/>
+                              </w:rPr>
+                              <w:t xml:space="preserve">             </w:t>
+                            </w:r>
+                            <w:r>
+                              <w:rPr>
+                                <w:color w:val="000000" w:themeColor="text1"/>
+                              </w:rPr>
+                              <w:t xml:space="preserve">topic : </w:t>
+                            </w:r>
+                            <w:r>
+                              <w:rPr>
+                                <w:color w:val="FF0000"/>
+                              </w:rPr>
+                              <w:t>path</w:t>
+                            </w:r>
+                          </w:p>
+                        </w:txbxContent>
+                      </wps:txbx>
+                      <wps:bodyPr rot="0" spcFirstLastPara="0" vertOverflow="overflow" horzOverflow="overflow" vert="horz" wrap="square" lIns="91440" tIns="45720" rIns="91440" bIns="45720" numCol="1" spcCol="0" rtlCol="0" fromWordArt="0" anchor="t" anchorCtr="0" forceAA="0" compatLnSpc="1">
+                        <a:prstTxWarp prst="textNoShape">
+                          <a:avLst/>
+                        </a:prstTxWarp>
+                        <a:noAutofit/>
+                      </wps:bodyPr>
+                    </wps:wsp>
+                  </a:graphicData>
+                </a:graphic>
+                <wp14:sizeRelH relativeFrom="margin">
+                  <wp14:pctWidth>0</wp14:pctWidth>
+                </wp14:sizeRelH>
+                <wp14:sizeRelV relativeFrom="margin">
+                  <wp14:pctHeight>0</wp14:pctHeight>
+                </wp14:sizeRelV>
+              </wp:anchor>
+            </w:drawing>
+          </mc:Choice>
+          <mc:Fallback>
+            <w:pict>
+              <v:shape w14:anchorId="25A91C3F" id="Casella di testo 71" o:spid="_x0000_s1042" type="#_x0000_t202" style="position:absolute;margin-left:275.8pt;margin-top:448.4pt;width:129.75pt;height:33.85pt;rotation:464154fd;z-index:251761664;visibility:visible;mso-wrap-style:square;mso-width-percent:0;mso-height-percent:0;mso-wrap-distance-left:9pt;mso-wrap-distance-top:0;mso-wrap-distance-right:9pt;mso-wrap-distance-bottom:0;mso-position-horizontal:absolute;mso-position-horizontal-relative:text;mso-position-vertical:absolute;mso-position-vertical-relative:page;mso-width-percent:0;mso-height-percent:0;mso-width-relative:margin;mso-height-relative:margin;v-text-anchor:top" o:gfxdata="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" fillcolor="white [3201]" strokeweight=".5pt">
+                <v:textbox>
+                  <w:txbxContent>
+                    <w:p>
+                      <w:r>
+                        <w:t xml:space="preserve">pubblish: </w:t>
+                      </w:r>
+                      <w:r>
+                        <w:rPr>
+                          <w:color w:val="4472C4" w:themeColor="accent1"/>
+                        </w:rPr>
+                        <w:t xml:space="preserve">value   </w:t>
+                      </w:r>
+                      <w:r>
+                        <w:rPr>
+                          <w:color w:val="FF0000"/>
+                        </w:rPr>
+                        <w:t xml:space="preserve">             </w:t>
+                      </w:r>
+                      <w:r>
+                        <w:rPr>
+                          <w:color w:val="000000" w:themeColor="text1"/>
+                        </w:rPr>
+                        <w:t xml:space="preserve">topic : </w:t>
+                      </w:r>
+                      <w:r>
+                        <w:rPr>
+                          <w:color w:val="FF0000"/>
+                        </w:rPr>
+                        <w:t>path</w:t>
+                      </w:r>
+                    </w:p>
+                  </w:txbxContent>
+                </v:textbox>
+                <w10:wrap anchory="page"/>
+              </v:shape>
+            </w:pict>
+          </mc:Fallback>
+        </mc:AlternateContent>
+      </w:r>
+      <w:r>
+        <w:rPr>
+          <w:noProof/>
+        </w:rPr>
+        <mc:AlternateContent>
+          <mc:Choice Requires="wps">
+            <w:drawing>
+              <wp:anchor distT="0" distB="0" distL="114300" distR="114300" simplePos="0" relativeHeight="251755520" behindDoc="0" locked="0" layoutInCell="1" allowOverlap="1" wp14:anchorId="402DF040" wp14:editId="332E5F11">
+                <wp:simplePos x="0" y="0"/>
+                <wp:positionH relativeFrom="column">
+                  <wp:posOffset>838835</wp:posOffset>
+                </wp:positionH>
+                <wp:positionV relativeFrom="page">
+                  <wp:posOffset>5984240</wp:posOffset>
+                </wp:positionV>
+                <wp:extent cx="1642745" cy="304800"/>
+                <wp:effectExtent l="19050" t="57150" r="14605" b="19050"/>
+                <wp:wrapNone/>
+                <wp:docPr id="70" name="Connettore 2 70"/>
+                <wp:cNvGraphicFramePr/>
+                <a:graphic xmlns:a="http://schemas.openxmlformats.org/drawingml/2006/main">
+                  <a:graphicData uri="http://schemas.microsoft.com/office/word/2010/wordprocessingShape">
+                    <wps:wsp>
+                      <wps:cNvCnPr/>
+                      <wps:spPr>
+                        <a:xfrm flipH="1" flipV="1">
+                          <a:off x="0" y="0"/>
+                          <a:ext cx="1642745" cy="304800"/>
+                        </a:xfrm>
+                        <a:prstGeom prst="straightConnector1">
+                          <a:avLst/>
+                        </a:prstGeom>
+                        <a:ln>
+                          <a:solidFill>
+                            <a:schemeClr val="tx1"/>
+                          </a:solidFill>
+                          <a:tailEnd type="triangle"/>
+                        </a:ln>
+                      </wps:spPr>
+                      <wps:style>
+                        <a:lnRef idx="1">
+                          <a:schemeClr val="accent1"/>
+                        </a:lnRef>
+                        <a:fillRef idx="0">
+                          <a:schemeClr val="accent1"/>
+                        </a:fillRef>
+                        <a:effectRef idx="0">
+                          <a:schemeClr val="accent1"/>
+                        </a:effectRef>
+                        <a:fontRef idx="minor">
+                          <a:schemeClr val="tx1"/>
+                        </a:fontRef>
+                      </wps:style>
+                      <wps:bodyPr/>
+                    </wps:wsp>
+                  </a:graphicData>
+                </a:graphic>
+                <wp14:sizeRelH relativeFrom="margin">
+                  <wp14:pctWidth>0</wp14:pctWidth>
+                </wp14:sizeRelH>
+                <wp14:sizeRelV relativeFrom="margin">
+                  <wp14:pctHeight>0</wp14:pctHeight>
+                </wp14:sizeRelV>
+              </wp:anchor>
+            </w:drawing>
+          </mc:Choice>
+          <mc:Fallback>
+            <w:pict>
+              <v:shape w14:anchorId="098766B9" id="Connettore 2 70" o:spid="_x0000_s1026" type="#_x0000_t32" style="position:absolute;margin-left:66.05pt;margin-top:471.2pt;width:129.35pt;height:24pt;flip:x y;z-index:251755520;visibility:visible;mso-wrap-style:square;mso-width-percent:0;mso-height-percent:0;mso-wrap-distance-left:9pt;mso-wrap-distance-top:0;mso-wrap-distance-right:9pt;mso-wrap-distance-bottom:0;mso-position-horizontal:absolute;mso-position-horizontal-relative:text;mso-position-vertical:absolute;mso-position-vertical-relative:page;mso-width-percent:0;mso-height-percent:0;mso-width-relative:margin;mso-height-relative:margin" o:gfxdata="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" strokecolor="black [3213]" strokeweight=".5pt">
+                <v:stroke endarrow="block" joinstyle="miter"/>
+                <w10:wrap anchory="page"/>
+              </v:shape>
+            </w:pict>
+          </mc:Fallback>
+        </mc:AlternateContent>
+      </w:r>
+      <w:r>
+        <w:rPr>
+          <w:noProof/>
+        </w:rPr>
+        <mc:AlternateContent>
+          <mc:Choice Requires="wps">
+            <w:drawing>
+              <wp:anchor distT="0" distB="0" distL="114300" distR="114300" simplePos="0" relativeHeight="251757568" behindDoc="0" locked="0" layoutInCell="1" allowOverlap="1" wp14:anchorId="2E46910E" wp14:editId="2EF975F1">
+                <wp:simplePos x="0" y="0"/>
+                <wp:positionH relativeFrom="column">
+                  <wp:posOffset>896620</wp:posOffset>
+                </wp:positionH>
+                <wp:positionV relativeFrom="page">
+                  <wp:posOffset>5841365</wp:posOffset>
+                </wp:positionV>
+                <wp:extent cx="1652270" cy="276225"/>
+                <wp:effectExtent l="0" t="0" r="81280" b="85725"/>
+                <wp:wrapNone/>
+                <wp:docPr id="69" name="Connettore 2 69"/>
+                <wp:cNvGraphicFramePr/>
+                <a:graphic xmlns:a="http://schemas.openxmlformats.org/drawingml/2006/main">
+                  <a:graphicData uri="http://schemas.microsoft.com/office/word/2010/wordprocessingShape">
+                    <wps:wsp>
+                      <wps:cNvCnPr/>
+                      <wps:spPr>
+                        <a:xfrm>
+                          <a:off x="0" y="0"/>
+                          <a:ext cx="1652270" cy="276225"/>
+                        </a:xfrm>
+                        <a:prstGeom prst="straightConnector1">
+                          <a:avLst/>
+                        </a:prstGeom>
+                        <a:ln>
+                          <a:solidFill>
+                            <a:schemeClr val="tx1"/>
+                          </a:solidFill>
+                          <a:tailEnd type="triangle"/>
+                        </a:ln>
+                      </wps:spPr>
+                      <wps:style>
+                        <a:lnRef idx="1">
+                          <a:schemeClr val="accent1"/>
+                        </a:lnRef>
+                        <a:fillRef idx="0">
+                          <a:schemeClr val="accent1"/>
+                        </a:fillRef>
+                        <a:effectRef idx="0">
+                          <a:schemeClr val="accent1"/>
+                        </a:effectRef>
+                        <a:fontRef idx="minor">
+                          <a:schemeClr val="tx1"/>
+                        </a:fontRef>
+                      </wps:style>
+                      <wps:bodyPr/>
+                    </wps:wsp>
+                  </a:graphicData>
+                </a:graphic>
+                <wp14:sizeRelH relativeFrom="margin">
+                  <wp14:pctWidth>0</wp14:pctWidth>
+                </wp14:sizeRelH>
+                <wp14:sizeRelV relativeFrom="margin">
+                  <wp14:pctHeight>0</wp14:pctHeight>
+                </wp14:sizeRelV>
+              </wp:anchor>
+            </w:drawing>
+          </mc:Choice>
+          <mc:Fallback>
+            <w:pict>
+              <v:shape w14:anchorId="003CEA5C" id="Connettore 2 69" o:spid="_x0000_s1026" type="#_x0000_t32" style="position:absolute;margin-left:70.6pt;margin-top:459.95pt;width:130.1pt;height:21.75pt;z-index:251757568;visibility:visible;mso-wrap-style:square;mso-width-percent:0;mso-height-percent:0;mso-wrap-distance-left:9pt;mso-wrap-distance-top:0;mso-wrap-distance-right:9pt;mso-wrap-distance-bottom:0;mso-position-horizontal:absolute;mso-position-horizontal-relative:text;mso-position-vertical:absolute;mso-position-vertical-relative:page;mso-width-percent:0;mso-height-percent:0;mso-width-relative:margin;mso-height-relative:margin" o:gfxdata="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" strokecolor="black [3213]" strokeweight=".5pt">
+                <v:stroke endarrow="block" joinstyle="miter"/>
+                <w10:wrap anchory="page"/>
+              </v:shape>
+            </w:pict>
+          </mc:Fallback>
+        </mc:AlternateContent>
+      </w:r>
+      <w:r>
+        <w:rPr>
+          <w:noProof/>
+        </w:rPr>
+        <mc:AlternateContent>
+          <mc:Choice Requires="wps">
+            <w:drawing>
+              <wp:anchor distT="0" distB="0" distL="114300" distR="114300" simplePos="0" relativeHeight="251756544" behindDoc="0" locked="0" layoutInCell="1" allowOverlap="1" wp14:anchorId="7DDCF930" wp14:editId="0089511D">
+                <wp:simplePos x="0" y="0"/>
+                <wp:positionH relativeFrom="column">
+                  <wp:posOffset>826135</wp:posOffset>
+                </wp:positionH>
+                <wp:positionV relativeFrom="page">
+                  <wp:posOffset>6259830</wp:posOffset>
                 </wp:positionV>
                 <wp:extent cx="1621790" cy="280035"/>
                 <wp:effectExtent l="38100" t="152400" r="35560" b="158115"/>
                 <wp:wrapNone/>
-                <wp:docPr id="48" name="Casella di testo 48"/>
+                <wp:docPr id="68" name="Casella di testo 68"/>
                 <wp:cNvGraphicFramePr/>
                 <a:graphic xmlns:a="http://schemas.openxmlformats.org/drawingml/2006/main">
                   <a:graphicData uri="http://schemas.microsoft.com/office/word/2010/wordprocessingShape">
@@ -4729,7 +5402,7 @@
           </mc:Choice>
           <mc:Fallback>
             <w:pict>
-              <v:shape w14:anchorId="7164AD73" id="Casella di testo 48" o:spid="_x0000_s1041" type="#_x0000_t202" style="position:absolute;margin-left:75.55pt;margin-top:330.65pt;width:127.7pt;height:22.05pt;rotation:668902fd;z-index:251720704;visibility:visible;mso-wrap-style:square;mso-width-percent:0;mso-height-percent:0;mso-wrap-distance-left:9pt;mso-wrap-distance-top:0;mso-wrap-distance-right:9pt;mso-wrap-distance-bottom:0;mso-position-horizontal:absolute;mso-position-horizontal-relative:text;mso-position-vertical:absolute;mso-position-vertical-relative:page;mso-width-percent:0;mso-height-percent:0;mso-width-relative:margin;mso-height-relative:margin;v-text-anchor:top" o:gfxdata="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" fillcolor="white [3201]" strokeweight=".5pt">
+              <v:shape w14:anchorId="7DDCF930" id="Casella di testo 68" o:spid="_x0000_s1043" type="#_x0000_t202" style="position:absolute;margin-left:65.05pt;margin-top:492.9pt;width:127.7pt;height:22.05pt;rotation:668902fd;z-index:251756544;visibility:visible;mso-wrap-style:square;mso-width-percent:0;mso-height-percent:0;mso-wrap-distance-left:9pt;mso-wrap-distance-top:0;mso-wrap-distance-right:9pt;mso-wrap-distance-bottom:0;mso-position-horizontal:absolute;mso-position-horizontal-relative:text;mso-position-vertical:absolute;mso-position-vertical-relative:page;mso-width-percent:0;mso-height-percent:0;mso-width-relative:margin;mso-height-relative:margin;v-text-anchor:top" o:gfxdata="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" fillcolor="white [3201]" strokeweight=".5pt">
                 <v:textbox>
                   <w:txbxContent>
                     <w:p>
@@ -4755,387 +5428,19 @@
         <w:rPr>
           <w:noProof/>
         </w:rPr>
-        <mc:AlternateContent>
-          <mc:Choice Requires="wps">
-            <w:drawing>
-              <wp:anchor distT="0" distB="0" distL="114300" distR="114300" simplePos="0" relativeHeight="251722752" behindDoc="0" locked="0" layoutInCell="1" allowOverlap="1" wp14:anchorId="69C7BEBE" wp14:editId="1CBC5627">
-                <wp:simplePos x="0" y="0"/>
-                <wp:positionH relativeFrom="column">
-                  <wp:posOffset>1029970</wp:posOffset>
-                </wp:positionH>
-                <wp:positionV relativeFrom="page">
-                  <wp:posOffset>3780790</wp:posOffset>
-                </wp:positionV>
-                <wp:extent cx="1652270" cy="276225"/>
-                <wp:effectExtent l="0" t="0" r="81280" b="85725"/>
-                <wp:wrapNone/>
-                <wp:docPr id="49" name="Connettore 2 49"/>
-                <wp:cNvGraphicFramePr/>
-                <a:graphic xmlns:a="http://schemas.openxmlformats.org/drawingml/2006/main">
-                  <a:graphicData uri="http://schemas.microsoft.com/office/word/2010/wordprocessingShape">
-                    <wps:wsp>
-                      <wps:cNvCnPr/>
-                      <wps:spPr>
-                        <a:xfrm>
-                          <a:off x="0" y="0"/>
-                          <a:ext cx="1652270" cy="276225"/>
-                        </a:xfrm>
-                        <a:prstGeom prst="straightConnector1">
-                          <a:avLst/>
-                        </a:prstGeom>
-                        <a:ln>
-                          <a:solidFill>
-                            <a:schemeClr val="tx1"/>
-                          </a:solidFill>
-                          <a:tailEnd type="triangle"/>
-                        </a:ln>
-                      </wps:spPr>
-                      <wps:style>
-                        <a:lnRef idx="1">
-                          <a:schemeClr val="accent1"/>
-                        </a:lnRef>
-                        <a:fillRef idx="0">
-                          <a:schemeClr val="accent1"/>
-                        </a:fillRef>
-                        <a:effectRef idx="0">
-                          <a:schemeClr val="accent1"/>
-                        </a:effectRef>
-                        <a:fontRef idx="minor">
-                          <a:schemeClr val="tx1"/>
-                        </a:fontRef>
-                      </wps:style>
-                      <wps:bodyPr/>
-                    </wps:wsp>
-                  </a:graphicData>
-                </a:graphic>
-                <wp14:sizeRelH relativeFrom="margin">
-                  <wp14:pctWidth>0</wp14:pctWidth>
-                </wp14:sizeRelH>
-                <wp14:sizeRelV relativeFrom="margin">
-                  <wp14:pctHeight>0</wp14:pctHeight>
-                </wp14:sizeRelV>
-              </wp:anchor>
-            </w:drawing>
-          </mc:Choice>
-          <mc:Fallback>
-            <w:pict>
-              <v:shape w14:anchorId="58F2D426" id="Connettore 2 49" o:spid="_x0000_s1026" type="#_x0000_t32" style="position:absolute;margin-left:81.1pt;margin-top:297.7pt;width:130.1pt;height:21.75pt;z-index:251722752;visibility:visible;mso-wrap-style:square;mso-width-percent:0;mso-height-percent:0;mso-wrap-distance-left:9pt;mso-wrap-distance-top:0;mso-wrap-distance-right:9pt;mso-wrap-distance-bottom:0;mso-position-horizontal:absolute;mso-position-horizontal-relative:text;mso-position-vertical:absolute;mso-position-vertical-relative:page;mso-width-percent:0;mso-height-percent:0;mso-width-relative:margin;mso-height-relative:margin" o:gfxdata="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" strokecolor="black [3213]" strokeweight=".5pt">
-                <v:stroke endarrow="block" joinstyle="miter"/>
-                <w10:wrap anchory="page"/>
-              </v:shape>
-            </w:pict>
-          </mc:Fallback>
-        </mc:AlternateContent>
-      </w:r>
-      <w:r>
-        <w:rPr>
-          <w:noProof/>
-        </w:rPr>
-        <mc:AlternateContent>
-          <mc:Choice Requires="wps">
-            <w:drawing>
-              <wp:anchor distT="0" distB="0" distL="114300" distR="114300" simplePos="0" relativeHeight="251718656" behindDoc="0" locked="0" layoutInCell="1" allowOverlap="1" wp14:anchorId="5E6966DD" wp14:editId="728CC05B">
-                <wp:simplePos x="0" y="0"/>
-                <wp:positionH relativeFrom="column">
-                  <wp:posOffset>972185</wp:posOffset>
-                </wp:positionH>
-                <wp:positionV relativeFrom="page">
-                  <wp:posOffset>3923665</wp:posOffset>
-                </wp:positionV>
-                <wp:extent cx="1642745" cy="304800"/>
-                <wp:effectExtent l="19050" t="57150" r="14605" b="19050"/>
-                <wp:wrapNone/>
-                <wp:docPr id="47" name="Connettore 2 47"/>
-                <wp:cNvGraphicFramePr/>
-                <a:graphic xmlns:a="http://schemas.openxmlformats.org/drawingml/2006/main">
-                  <a:graphicData uri="http://schemas.microsoft.com/office/word/2010/wordprocessingShape">
-                    <wps:wsp>
-                      <wps:cNvCnPr/>
-                      <wps:spPr>
-                        <a:xfrm flipH="1" flipV="1">
-                          <a:off x="0" y="0"/>
-                          <a:ext cx="1642745" cy="304800"/>
-                        </a:xfrm>
-                        <a:prstGeom prst="straightConnector1">
-                          <a:avLst/>
-                        </a:prstGeom>
-                        <a:ln>
-                          <a:solidFill>
-                            <a:schemeClr val="tx1"/>
-                          </a:solidFill>
-                          <a:tailEnd type="triangle"/>
-                        </a:ln>
-                      </wps:spPr>
-                      <wps:style>
-                        <a:lnRef idx="1">
-                          <a:schemeClr val="accent1"/>
-                        </a:lnRef>
-                        <a:fillRef idx="0">
-                          <a:schemeClr val="accent1"/>
-                        </a:fillRef>
-                        <a:effectRef idx="0">
-                          <a:schemeClr val="accent1"/>
-                        </a:effectRef>
-                        <a:fontRef idx="minor">
-                          <a:schemeClr val="tx1"/>
-                        </a:fontRef>
-                      </wps:style>
-                      <wps:bodyPr/>
-                    </wps:wsp>
-                  </a:graphicData>
-                </a:graphic>
-                <wp14:sizeRelH relativeFrom="margin">
-                  <wp14:pctWidth>0</wp14:pctWidth>
-                </wp14:sizeRelH>
-                <wp14:sizeRelV relativeFrom="margin">
-                  <wp14:pctHeight>0</wp14:pctHeight>
-                </wp14:sizeRelV>
-              </wp:anchor>
-            </w:drawing>
-          </mc:Choice>
-          <mc:Fallback>
-            <w:pict>
-              <v:shape w14:anchorId="388FF706" id="Connettore 2 47" o:spid="_x0000_s1026" type="#_x0000_t32" style="position:absolute;margin-left:76.55pt;margin-top:308.95pt;width:129.35pt;height:24pt;flip:x y;z-index:251718656;visibility:visible;mso-wrap-style:square;mso-width-percent:0;mso-height-percent:0;mso-wrap-distance-left:9pt;mso-wrap-distance-top:0;mso-wrap-distance-right:9pt;mso-wrap-distance-bottom:0;mso-position-horizontal:absolute;mso-position-horizontal-relative:text;mso-position-vertical:absolute;mso-position-vertical-relative:page;mso-width-percent:0;mso-height-percent:0;mso-width-relative:margin;mso-height-relative:margin" o:gfxdata="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" strokecolor="black [3213]" strokeweight=".5pt">
-                <v:stroke endarrow="block" joinstyle="miter"/>
-                <w10:wrap anchory="page"/>
-              </v:shape>
-            </w:pict>
-          </mc:Fallback>
-        </mc:AlternateContent>
-      </w:r>
-      <w:r>
-        <w:rPr>
-          <w:noProof/>
-        </w:rPr>
-        <mc:AlternateContent>
-          <mc:Choice Requires="wps">
-            <w:drawing>
-              <wp:anchor distT="0" distB="0" distL="114300" distR="114300" simplePos="0" relativeHeight="251729920" behindDoc="0" locked="0" layoutInCell="1" allowOverlap="1" wp14:anchorId="26B6671D" wp14:editId="507D50AC">
-                <wp:simplePos x="0" y="0"/>
-                <wp:positionH relativeFrom="column">
-                  <wp:posOffset>3636010</wp:posOffset>
-                </wp:positionH>
-                <wp:positionV relativeFrom="page">
-                  <wp:posOffset>3634105</wp:posOffset>
-                </wp:positionV>
-                <wp:extent cx="1647825" cy="429895"/>
-                <wp:effectExtent l="38100" t="114300" r="47625" b="122555"/>
-                <wp:wrapNone/>
-                <wp:docPr id="53" name="Casella di testo 53"/>
-                <wp:cNvGraphicFramePr/>
-                <a:graphic xmlns:a="http://schemas.openxmlformats.org/drawingml/2006/main">
-                  <a:graphicData uri="http://schemas.microsoft.com/office/word/2010/wordprocessingShape">
-                    <wps:wsp>
-                      <wps:cNvSpPr txBox="1"/>
-                      <wps:spPr>
-                        <a:xfrm rot="424946">
-                          <a:off x="0" y="0"/>
-                          <a:ext cx="1647825" cy="429895"/>
-                        </a:xfrm>
-                        <a:prstGeom prst="rect">
-                          <a:avLst/>
-                        </a:prstGeom>
-                        <a:solidFill>
-                          <a:schemeClr val="lt1"/>
-                        </a:solidFill>
-                        <a:ln w="6350">
-                          <a:solidFill>
-                            <a:prstClr val="black"/>
-                          </a:solidFill>
-                        </a:ln>
-                      </wps:spPr>
-                      <wps:txbx>
-                        <w:txbxContent>
-                          <w:p>
-                            <w:r>
-                              <w:t>pubblish:</w:t>
-                            </w:r>
-                            <w:r>
-                              <w:t xml:space="preserve"> </w:t>
-                            </w:r>
-                            <w:r>
-                              <w:rPr>
-                                <w:color w:val="4472C4" w:themeColor="accent1"/>
-                              </w:rPr>
-                              <w:t xml:space="preserve">value   </w:t>
-                            </w:r>
-                            <w:r>
-                              <w:rPr>
-                                <w:color w:val="FF0000"/>
-                              </w:rPr>
-                              <w:t xml:space="preserve">             </w:t>
-                            </w:r>
-                            <w:r>
-                              <w:rPr>
-                                <w:color w:val="000000" w:themeColor="text1"/>
-                              </w:rPr>
-                              <w:t xml:space="preserve">topic : </w:t>
-                            </w:r>
-                            <w:r>
-                              <w:rPr>
-                                <w:color w:val="FF0000"/>
-                              </w:rPr>
-                              <w:t>path</w:t>
-                            </w:r>
-                          </w:p>
-                        </w:txbxContent>
-                      </wps:txbx>
-                      <wps:bodyPr rot="0" spcFirstLastPara="0" vertOverflow="overflow" horzOverflow="overflow" vert="horz" wrap="square" lIns="91440" tIns="45720" rIns="91440" bIns="45720" numCol="1" spcCol="0" rtlCol="0" fromWordArt="0" anchor="t" anchorCtr="0" forceAA="0" compatLnSpc="1">
-                        <a:prstTxWarp prst="textNoShape">
-                          <a:avLst/>
-                        </a:prstTxWarp>
-                        <a:noAutofit/>
-                      </wps:bodyPr>
-                    </wps:wsp>
-                  </a:graphicData>
-                </a:graphic>
-                <wp14:sizeRelH relativeFrom="margin">
-                  <wp14:pctWidth>0</wp14:pctWidth>
-                </wp14:sizeRelH>
-                <wp14:sizeRelV relativeFrom="margin">
-                  <wp14:pctHeight>0</wp14:pctHeight>
-                </wp14:sizeRelV>
-              </wp:anchor>
-            </w:drawing>
-          </mc:Choice>
-          <mc:Fallback>
-            <w:pict>
-              <v:shape w14:anchorId="26B6671D" id="Casella di testo 53" o:spid="_x0000_s1042" type="#_x0000_t202" style="position:absolute;margin-left:286.3pt;margin-top:286.15pt;width:129.75pt;height:33.85pt;rotation:464154fd;z-index:251729920;visibility:visible;mso-wrap-style:square;mso-width-percent:0;mso-height-percent:0;mso-wrap-distance-left:9pt;mso-wrap-distance-top:0;mso-wrap-distance-right:9pt;mso-wrap-distance-bottom:0;mso-position-horizontal:absolute;mso-position-horizontal-relative:text;mso-position-vertical:absolute;mso-position-vertical-relative:page;mso-width-percent:0;mso-height-percent:0;mso-width-relative:margin;mso-height-relative:margin;v-text-anchor:top" o:gfxdata="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" fillcolor="white [3201]" strokeweight=".5pt">
-                <v:textbox>
-                  <w:txbxContent>
-                    <w:p>
-                      <w:r>
-                        <w:t>pubblish:</w:t>
-                      </w:r>
-                      <w:r>
-                        <w:t xml:space="preserve"> </w:t>
-                      </w:r>
-                      <w:r>
-                        <w:rPr>
-                          <w:color w:val="4472C4" w:themeColor="accent1"/>
-                        </w:rPr>
-                        <w:t xml:space="preserve">value   </w:t>
-                      </w:r>
-                      <w:r>
-                        <w:rPr>
-                          <w:color w:val="FF0000"/>
-                        </w:rPr>
-                        <w:t xml:space="preserve">             </w:t>
-                      </w:r>
-                      <w:r>
-                        <w:rPr>
-                          <w:color w:val="000000" w:themeColor="text1"/>
-                        </w:rPr>
-                        <w:t xml:space="preserve">topic : </w:t>
-                      </w:r>
-                      <w:r>
-                        <w:rPr>
-                          <w:color w:val="FF0000"/>
-                        </w:rPr>
-                        <w:t>path</w:t>
-                      </w:r>
-                    </w:p>
-                  </w:txbxContent>
-                </v:textbox>
-                <w10:wrap anchory="page"/>
-              </v:shape>
-            </w:pict>
-          </mc:Fallback>
-        </mc:AlternateContent>
-      </w:r>
-      <w:r>
-        <w:rPr>
-          <w:noProof/>
-        </w:rPr>
-        <mc:AlternateContent>
-          <mc:Choice Requires="wps">
-            <w:drawing>
-              <wp:anchor distT="0" distB="0" distL="114300" distR="114300" simplePos="0" relativeHeight="251727872" behindDoc="0" locked="0" layoutInCell="1" allowOverlap="1" wp14:anchorId="22D4F603" wp14:editId="762DA76F">
-                <wp:simplePos x="0" y="0"/>
-                <wp:positionH relativeFrom="column">
-                  <wp:posOffset>3523615</wp:posOffset>
-                </wp:positionH>
-                <wp:positionV relativeFrom="page">
-                  <wp:posOffset>4168775</wp:posOffset>
-                </wp:positionV>
-                <wp:extent cx="1758315" cy="207645"/>
-                <wp:effectExtent l="0" t="0" r="70485" b="78105"/>
-                <wp:wrapNone/>
-                <wp:docPr id="52" name="Connettore 2 52"/>
-                <wp:cNvGraphicFramePr/>
-                <a:graphic xmlns:a="http://schemas.openxmlformats.org/drawingml/2006/main">
-                  <a:graphicData uri="http://schemas.microsoft.com/office/word/2010/wordprocessingShape">
-                    <wps:wsp>
-                      <wps:cNvCnPr/>
-                      <wps:spPr>
-                        <a:xfrm>
-                          <a:off x="0" y="0"/>
-                          <a:ext cx="1758315" cy="207645"/>
-                        </a:xfrm>
-                        <a:prstGeom prst="straightConnector1">
-                          <a:avLst/>
-                        </a:prstGeom>
-                        <a:ln>
-                          <a:solidFill>
-                            <a:schemeClr val="tx1"/>
-                          </a:solidFill>
-                          <a:tailEnd type="triangle"/>
-                        </a:ln>
-                      </wps:spPr>
-                      <wps:style>
-                        <a:lnRef idx="1">
-                          <a:schemeClr val="accent1"/>
-                        </a:lnRef>
-                        <a:fillRef idx="0">
-                          <a:schemeClr val="accent1"/>
-                        </a:fillRef>
-                        <a:effectRef idx="0">
-                          <a:schemeClr val="accent1"/>
-                        </a:effectRef>
-                        <a:fontRef idx="minor">
-                          <a:schemeClr val="tx1"/>
-                        </a:fontRef>
-                      </wps:style>
-                      <wps:bodyPr/>
-                    </wps:wsp>
-                  </a:graphicData>
-                </a:graphic>
-                <wp14:sizeRelH relativeFrom="margin">
-                  <wp14:pctWidth>0</wp14:pctWidth>
-                </wp14:sizeRelH>
-                <wp14:sizeRelV relativeFrom="margin">
-                  <wp14:pctHeight>0</wp14:pctHeight>
-                </wp14:sizeRelV>
-              </wp:anchor>
-            </w:drawing>
-          </mc:Choice>
-          <mc:Fallback>
-            <w:pict>
-              <v:shape w14:anchorId="3899EA79" id="Connettore 2 52" o:spid="_x0000_s1026" type="#_x0000_t32" style="position:absolute;margin-left:277.45pt;margin-top:328.25pt;width:138.45pt;height:16.35pt;z-index:251727872;visibility:visible;mso-wrap-style:square;mso-width-percent:0;mso-height-percent:0;mso-wrap-distance-left:9pt;mso-wrap-distance-top:0;mso-wrap-distance-right:9pt;mso-wrap-distance-bottom:0;mso-position-horizontal:absolute;mso-position-horizontal-relative:text;mso-position-vertical:absolute;mso-position-vertical-relative:page;mso-width-percent:0;mso-height-percent:0;mso-width-relative:margin;mso-height-relative:margin" o:gfxdata="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" strokecolor="black [3213]" strokeweight=".5pt">
-                <v:stroke endarrow="block" joinstyle="miter"/>
-                <w10:wrap anchory="page"/>
-              </v:shape>
-            </w:pict>
-          </mc:Fallback>
-        </mc:AlternateContent>
-      </w:r>
-      <w:r>
-        <w:rPr>
-          <w:noProof/>
-        </w:rPr>
         <w:drawing>
-          <wp:anchor distT="0" distB="0" distL="114300" distR="114300" simplePos="0" relativeHeight="251710464" behindDoc="0" locked="0" layoutInCell="1" allowOverlap="1" wp14:anchorId="4F828151" wp14:editId="1417F564">
+          <wp:anchor distT="0" distB="0" distL="114300" distR="114300" simplePos="0" relativeHeight="251753472" behindDoc="0" locked="0" layoutInCell="1" allowOverlap="1" wp14:anchorId="09F2E9BA" wp14:editId="1CDDB584">
             <wp:simplePos x="0" y="0"/>
             <wp:positionH relativeFrom="column">
-              <wp:posOffset>5501640</wp:posOffset>
+              <wp:posOffset>57785</wp:posOffset>
             </wp:positionH>
             <wp:positionV relativeFrom="page">
-              <wp:posOffset>3949700</wp:posOffset>
+              <wp:posOffset>5543550</wp:posOffset>
             </wp:positionV>
-            <wp:extent cx="508635" cy="500380"/>
-            <wp:effectExtent l="0" t="0" r="5715" b="0"/>
+            <wp:extent cx="695325" cy="695325"/>
+            <wp:effectExtent l="0" t="0" r="0" b="0"/>
             <wp:wrapTopAndBottom/>
-            <wp:docPr id="39" name="Immagine 39"/>
+            <wp:docPr id="74" name="Elemento grafico 74" descr="Database contorno"/>
             <wp:cNvGraphicFramePr>
               <a:graphicFrameLocks xmlns:a="http://schemas.openxmlformats.org/drawingml/2006/main" noChangeAspect="1"/>
             </wp:cNvGraphicFramePr>
@@ -5143,17 +5448,17 @@
               <a:graphicData uri="http://schemas.openxmlformats.org/drawingml/2006/picture">
                 <pic:pic xmlns:pic="http://schemas.openxmlformats.org/drawingml/2006/picture">
                   <pic:nvPicPr>
-                    <pic:cNvPr id="39" name="Immagine 39"/>
+                    <pic:cNvPr id="2" name="Elemento grafico 2" descr="Database contorno"/>
                     <pic:cNvPicPr/>
                   </pic:nvPicPr>
                   <pic:blipFill>
-                    <a:blip r:embed="rId12" cstate="print">
+                    <a:blip r:embed="rId10">
                       <a:extLst>
                         <a:ext uri="{28A0092B-C50C-407E-A947-70E740481C1C}">
                           <a14:useLocalDpi xmlns:a14="http://schemas.microsoft.com/office/drawing/2010/main" val="0"/>
                         </a:ext>
-                        <a:ext uri="{837473B0-CC2E-450A-ABE3-18F120FF3D39}">
-                          <a1611:picAttrSrcUrl xmlns:a1611="http://schemas.microsoft.com/office/drawing/2016/11/main" r:id="rId13"/>
+                        <a:ext uri="{96DAC541-7B7A-43D3-8B79-37D633B846F1}">
+                          <asvg:svgBlip xmlns:asvg="http://schemas.microsoft.com/office/drawing/2016/SVG/main" r:embed="rId11"/>
                         </a:ext>
                       </a:extLst>
                     </a:blip>
@@ -5164,7 +5469,7 @@
                   <pic:spPr>
                     <a:xfrm>
                       <a:off x="0" y="0"/>
-                      <a:ext cx="508635" cy="500380"/>
+                      <a:ext cx="695325" cy="695325"/>
                     </a:xfrm>
                     <a:prstGeom prst="rect">
                       <a:avLst/>
@@ -5182,6 +5487,9 @@
           </wp:anchor>
         </w:drawing>
       </w:r>
+    </w:p>
+    <w:p/>
+    <w:p>
       <w:r>
         <w:rPr>
           <w:noProof/>
@@ -5189,260 +5497,13 @@
         <mc:AlternateContent>
           <mc:Choice Requires="wps">
             <w:drawing>
-              <wp:anchor distT="0" distB="0" distL="114300" distR="114300" simplePos="0" relativeHeight="251724800" behindDoc="0" locked="0" layoutInCell="1" allowOverlap="1" wp14:anchorId="27D910AF" wp14:editId="55D62A0C">
+              <wp:anchor distT="0" distB="0" distL="114300" distR="114300" simplePos="0" relativeHeight="251750400" behindDoc="0" locked="0" layoutInCell="1" allowOverlap="1" wp14:anchorId="2D8A77D8" wp14:editId="20B82F43">
                 <wp:simplePos x="0" y="0"/>
                 <wp:positionH relativeFrom="column">
-                  <wp:posOffset>1097280</wp:posOffset>
-                </wp:positionH>
-                <wp:positionV relativeFrom="page">
-                  <wp:posOffset>3524250</wp:posOffset>
-                </wp:positionV>
-                <wp:extent cx="1621790" cy="280035"/>
-                <wp:effectExtent l="38100" t="133350" r="35560" b="139065"/>
-                <wp:wrapNone/>
-                <wp:docPr id="50" name="Casella di testo 50"/>
-                <wp:cNvGraphicFramePr/>
-                <a:graphic xmlns:a="http://schemas.openxmlformats.org/drawingml/2006/main">
-                  <a:graphicData uri="http://schemas.microsoft.com/office/word/2010/wordprocessingShape">
-                    <wps:wsp>
-                      <wps:cNvSpPr txBox="1"/>
-                      <wps:spPr>
-                        <a:xfrm rot="523022">
-                          <a:off x="0" y="0"/>
-                          <a:ext cx="1621790" cy="280035"/>
-                        </a:xfrm>
-                        <a:prstGeom prst="rect">
-                          <a:avLst/>
-                        </a:prstGeom>
-                        <a:solidFill>
-                          <a:schemeClr val="lt1"/>
-                        </a:solidFill>
-                        <a:ln w="6350">
-                          <a:solidFill>
-                            <a:prstClr val="black"/>
-                          </a:solidFill>
-                        </a:ln>
-                      </wps:spPr>
-                      <wps:txbx>
-                        <w:txbxContent>
-                          <w:p>
-                            <w:r>
-                              <w:t>Response:</w:t>
-                            </w:r>
-                            <w:r>
-                              <w:t xml:space="preserve"> </w:t>
-                            </w:r>
-                            <w:r>
-                              <w:rPr>
-                                <w:color w:val="4472C4" w:themeColor="accent1"/>
-                              </w:rPr>
-                              <w:t>value</w:t>
-                            </w:r>
-                          </w:p>
-                        </w:txbxContent>
-                      </wps:txbx>
-                      <wps:bodyPr rot="0" spcFirstLastPara="0" vertOverflow="overflow" horzOverflow="overflow" vert="horz" wrap="square" lIns="91440" tIns="45720" rIns="91440" bIns="45720" numCol="1" spcCol="0" rtlCol="0" fromWordArt="0" anchor="t" anchorCtr="0" forceAA="0" compatLnSpc="1">
-                        <a:prstTxWarp prst="textNoShape">
-                          <a:avLst/>
-                        </a:prstTxWarp>
-                        <a:noAutofit/>
-                      </wps:bodyPr>
-                    </wps:wsp>
-                  </a:graphicData>
-                </a:graphic>
-                <wp14:sizeRelH relativeFrom="margin">
-                  <wp14:pctWidth>0</wp14:pctWidth>
-                </wp14:sizeRelH>
-                <wp14:sizeRelV relativeFrom="margin">
-                  <wp14:pctHeight>0</wp14:pctHeight>
-                </wp14:sizeRelV>
-              </wp:anchor>
-            </w:drawing>
-          </mc:Choice>
-          <mc:Fallback>
-            <w:pict>
-              <v:shape w14:anchorId="27D910AF" id="Casella di testo 50" o:spid="_x0000_s1043" type="#_x0000_t202" style="position:absolute;margin-left:86.4pt;margin-top:277.5pt;width:127.7pt;height:22.05pt;rotation:571279fd;z-index:251724800;visibility:visible;mso-wrap-style:square;mso-width-percent:0;mso-height-percent:0;mso-wrap-distance-left:9pt;mso-wrap-distance-top:0;mso-wrap-distance-right:9pt;mso-wrap-distance-bottom:0;mso-position-horizontal:absolute;mso-position-horizontal-relative:text;mso-position-vertical:absolute;mso-position-vertical-relative:page;mso-width-percent:0;mso-height-percent:0;mso-width-relative:margin;mso-height-relative:margin;v-text-anchor:top" o:gfxdata="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" fillcolor="white [3201]" strokeweight=".5pt">
-                <v:textbox>
-                  <w:txbxContent>
-                    <w:p>
-                      <w:r>
-                        <w:t>Response:</w:t>
-                      </w:r>
-                      <w:r>
-                        <w:t xml:space="preserve"> </w:t>
-                      </w:r>
-                      <w:r>
-                        <w:rPr>
-                          <w:color w:val="4472C4" w:themeColor="accent1"/>
-                        </w:rPr>
-                        <w:t>value</w:t>
-                      </w:r>
-                    </w:p>
-                  </w:txbxContent>
-                </v:textbox>
-                <w10:wrap anchory="page"/>
-              </v:shape>
-            </w:pict>
-          </mc:Fallback>
-        </mc:AlternateContent>
-      </w:r>
-      <w:r>
-        <w:rPr>
-          <w:noProof/>
-        </w:rPr>
-        <w:drawing>
-          <wp:anchor distT="0" distB="0" distL="114300" distR="114300" simplePos="0" relativeHeight="251725824" behindDoc="0" locked="0" layoutInCell="1" allowOverlap="1" wp14:anchorId="61BFF36B" wp14:editId="602DBDC5">
-            <wp:simplePos x="0" y="0"/>
-            <wp:positionH relativeFrom="column">
-              <wp:posOffset>2868295</wp:posOffset>
-            </wp:positionH>
-            <wp:positionV relativeFrom="page">
-              <wp:posOffset>3911600</wp:posOffset>
-            </wp:positionV>
-            <wp:extent cx="466725" cy="466725"/>
-            <wp:effectExtent l="0" t="0" r="9525" b="0"/>
-            <wp:wrapTopAndBottom/>
-            <wp:docPr id="51" name="Elemento grafico 51" descr="Busta contorno"/>
-            <wp:cNvGraphicFramePr>
-              <a:graphicFrameLocks xmlns:a="http://schemas.openxmlformats.org/drawingml/2006/main" noChangeAspect="1"/>
-            </wp:cNvGraphicFramePr>
-            <a:graphic xmlns:a="http://schemas.openxmlformats.org/drawingml/2006/main">
-              <a:graphicData uri="http://schemas.openxmlformats.org/drawingml/2006/picture">
-                <pic:pic xmlns:pic="http://schemas.openxmlformats.org/drawingml/2006/picture">
-                  <pic:nvPicPr>
-                    <pic:cNvPr id="51" name="Elemento grafico 51" descr="Busta contorno"/>
-                    <pic:cNvPicPr/>
-                  </pic:nvPicPr>
-                  <pic:blipFill>
-                    <a:blip r:embed="rId14">
-                      <a:extLst>
-                        <a:ext uri="{28A0092B-C50C-407E-A947-70E740481C1C}">
-                          <a14:useLocalDpi xmlns:a14="http://schemas.microsoft.com/office/drawing/2010/main" val="0"/>
-                        </a:ext>
-                        <a:ext uri="{96DAC541-7B7A-43D3-8B79-37D633B846F1}">
-                          <asvg:svgBlip xmlns:asvg="http://schemas.microsoft.com/office/drawing/2016/SVG/main" r:embed="rId15"/>
-                        </a:ext>
-                      </a:extLst>
-                    </a:blip>
-                    <a:stretch>
-                      <a:fillRect/>
-                    </a:stretch>
-                  </pic:blipFill>
-                  <pic:spPr>
-                    <a:xfrm>
-                      <a:off x="0" y="0"/>
-                      <a:ext cx="466725" cy="466725"/>
-                    </a:xfrm>
-                    <a:prstGeom prst="rect">
-                      <a:avLst/>
-                    </a:prstGeom>
-                  </pic:spPr>
-                </pic:pic>
-              </a:graphicData>
-            </a:graphic>
-            <wp14:sizeRelH relativeFrom="margin">
-              <wp14:pctWidth>0</wp14:pctWidth>
-            </wp14:sizeRelH>
-            <wp14:sizeRelV relativeFrom="margin">
-              <wp14:pctHeight>0</wp14:pctHeight>
-            </wp14:sizeRelV>
-          </wp:anchor>
-        </w:drawing>
-      </w:r>
-    </w:p>
-    <w:p>
-      <w:r>
-        <w:rPr>
-          <w:noProof/>
-        </w:rPr>
-        <mc:AlternateContent>
-          <mc:Choice Requires="wps">
-            <w:drawing>
-              <wp:anchor distT="0" distB="0" distL="114300" distR="114300" simplePos="0" relativeHeight="251751424" behindDoc="0" locked="0" layoutInCell="1" allowOverlap="1" wp14:anchorId="71ED5776" wp14:editId="6A4C3D7F">
-                <wp:simplePos x="0" y="0"/>
-                <wp:positionH relativeFrom="column">
-                  <wp:posOffset>1670685</wp:posOffset>
+                  <wp:posOffset>807806</wp:posOffset>
                 </wp:positionH>
                 <wp:positionV relativeFrom="paragraph">
-                  <wp:posOffset>953770</wp:posOffset>
-                </wp:positionV>
-                <wp:extent cx="209550" cy="390525"/>
-                <wp:effectExtent l="38100" t="38100" r="19050" b="28575"/>
-                <wp:wrapNone/>
-                <wp:docPr id="54" name="Connettore 2 54"/>
-                <wp:cNvGraphicFramePr/>
-                <a:graphic xmlns:a="http://schemas.openxmlformats.org/drawingml/2006/main">
-                  <a:graphicData uri="http://schemas.microsoft.com/office/word/2010/wordprocessingShape">
-                    <wps:wsp>
-                      <wps:cNvCnPr/>
-                      <wps:spPr>
-                        <a:xfrm flipH="1" flipV="1">
-                          <a:off x="0" y="0"/>
-                          <a:ext cx="209550" cy="390525"/>
-                        </a:xfrm>
-                        <a:prstGeom prst="straightConnector1">
-                          <a:avLst/>
-                        </a:prstGeom>
-                        <a:ln>
-                          <a:tailEnd type="triangle"/>
-                        </a:ln>
-                      </wps:spPr>
-                      <wps:style>
-                        <a:lnRef idx="1">
-                          <a:schemeClr val="dk1"/>
-                        </a:lnRef>
-                        <a:fillRef idx="0">
-                          <a:schemeClr val="dk1"/>
-                        </a:fillRef>
-                        <a:effectRef idx="0">
-                          <a:schemeClr val="dk1"/>
-                        </a:effectRef>
-                        <a:fontRef idx="minor">
-                          <a:schemeClr val="tx1"/>
-                        </a:fontRef>
-                      </wps:style>
-                      <wps:bodyPr/>
-                    </wps:wsp>
-                  </a:graphicData>
-                </a:graphic>
-                <wp14:sizeRelH relativeFrom="margin">
-                  <wp14:pctWidth>0</wp14:pctWidth>
-                </wp14:sizeRelH>
-                <wp14:sizeRelV relativeFrom="margin">
-                  <wp14:pctHeight>0</wp14:pctHeight>
-                </wp14:sizeRelV>
-              </wp:anchor>
-            </w:drawing>
-          </mc:Choice>
-          <mc:Fallback>
-            <w:pict>
-              <v:shapetype w14:anchorId="34EE18B7" id="_x0000_t32" coordsize="21600,21600" o:spt="32" o:oned="t" path="m,l21600,21600e" filled="f">
-                <v:path arrowok="t" fillok="f" o:connecttype="none"/>
-                <o:lock v:ext="edit" shapetype="t"/>
-              </v:shapetype>
-              <v:shape id="Connettore 2 54" o:spid="_x0000_s1026" type="#_x0000_t32" style="position:absolute;margin-left:131.55pt;margin-top:75.1pt;width:16.5pt;height:30.75pt;flip:x y;z-index:251751424;visibility:visible;mso-wrap-style:square;mso-width-percent:0;mso-height-percent:0;mso-wrap-distance-left:9pt;mso-wrap-distance-top:0;mso-wrap-distance-right:9pt;mso-wrap-distance-bottom:0;mso-position-horizontal:absolute;mso-position-horizontal-relative:text;mso-position-vertical:absolute;mso-position-vertical-relative:text;mso-width-percent:0;mso-height-percent:0;mso-width-relative:margin;mso-height-relative:margin" o:gfxdata="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" strokecolor="black [3200]" strokeweight=".5pt">
-                <v:stroke endarrow="block" joinstyle="miter"/>
-              </v:shape>
-            </w:pict>
-          </mc:Fallback>
-        </mc:AlternateContent>
-      </w:r>
-    </w:p>
-    <w:p>
-      <w:r>
-        <w:rPr>
-          <w:noProof/>
-        </w:rPr>
-        <mc:AlternateContent>
-          <mc:Choice Requires="wps">
-            <w:drawing>
-              <wp:anchor distT="0" distB="0" distL="114300" distR="114300" simplePos="0" relativeHeight="251750400" behindDoc="0" locked="0" layoutInCell="1" allowOverlap="1" wp14:anchorId="2D8A77D8" wp14:editId="5BC44FC5">
-                <wp:simplePos x="0" y="0"/>
-                <wp:positionH relativeFrom="column">
-                  <wp:posOffset>1108710</wp:posOffset>
-                </wp:positionH>
-                <wp:positionV relativeFrom="paragraph">
-                  <wp:posOffset>255271</wp:posOffset>
+                  <wp:posOffset>55245</wp:posOffset>
                 </wp:positionV>
                 <wp:extent cx="2752725" cy="971550"/>
                 <wp:effectExtent l="0" t="0" r="28575" b="19050"/>
@@ -5510,7 +5571,7 @@
           </mc:Choice>
           <mc:Fallback>
             <w:pict>
-              <v:rect w14:anchorId="2D8A77D8" id="Rettangolo 26" o:spid="_x0000_s1044" style="position:absolute;margin-left:87.3pt;margin-top:20.1pt;width:216.75pt;height:76.5pt;z-index:251750400;visibility:visible;mso-wrap-style:square;mso-width-percent:0;mso-height-percent:0;mso-wrap-distance-left:9pt;mso-wrap-distance-top:0;mso-wrap-distance-right:9pt;mso-wrap-distance-bottom:0;mso-position-horizontal:absolute;mso-position-horizontal-relative:text;mso-position-vertical:absolute;mso-position-vertical-relative:text;mso-width-percent:0;mso-height-percent:0;mso-width-relative:margin;mso-height-relative:margin;v-text-anchor:middle" o:gfxdata="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" fillcolor="#ed7d31 [3205]" strokecolor="#823b0b [1605]" strokeweight="1pt">
+              <v:rect w14:anchorId="2D8A77D8" id="Rettangolo 26" o:spid="_x0000_s1044" style="position:absolute;margin-left:63.6pt;margin-top:4.35pt;width:216.75pt;height:76.5pt;z-index:251750400;visibility:visible;mso-wrap-style:square;mso-width-percent:0;mso-height-percent:0;mso-wrap-distance-left:9pt;mso-wrap-distance-top:0;mso-wrap-distance-right:9pt;mso-wrap-distance-bottom:0;mso-position-horizontal:absolute;mso-position-horizontal-relative:text;mso-position-vertical:absolute;mso-position-vertical-relative:text;mso-width-percent:0;mso-height-percent:0;mso-width-relative:margin;mso-height-relative:margin;v-text-anchor:middle" o:gfxdata="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" fillcolor="#ed7d31 [3205]" strokecolor="#823b0b [1605]" strokeweight="1pt">
                 <v:textbox>
                   <w:txbxContent>
                     <w:p>
@@ -5533,6 +5594,7 @@
     <w:p/>
     <w:p/>
     <w:p/>
+    <w:p/>
     <w:p>
       <w:r>
         <w:t xml:space="preserve">La risposta </w:t>
@@ -5551,6 +5613,130 @@
       </w:r>
     </w:p>
     <w:p>
+      <w:r>
+        <w:t>La conversione da http a coap o da coap a http può essere illustrata dalla seguente figura in cui si considera la conversione da coap a http:</w:t>
+      </w:r>
+    </w:p>
+    <w:p/>
+    <w:p>
+      <w:r>
+        <w:rPr>
+          <w:noProof/>
+        </w:rPr>
+        <w:lastRenderedPageBreak/>
+        <mc:AlternateContent>
+          <mc:Choice Requires="wps">
+            <w:drawing>
+              <wp:anchor distT="0" distB="0" distL="114300" distR="114300" simplePos="0" relativeHeight="251743232" behindDoc="0" locked="0" layoutInCell="1" allowOverlap="1" wp14:anchorId="7C3D137C" wp14:editId="2C5BFA41">
+                <wp:simplePos x="0" y="0"/>
+                <wp:positionH relativeFrom="column">
+                  <wp:posOffset>997585</wp:posOffset>
+                </wp:positionH>
+                <wp:positionV relativeFrom="paragraph">
+                  <wp:posOffset>8255</wp:posOffset>
+                </wp:positionV>
+                <wp:extent cx="1134745" cy="522605"/>
+                <wp:effectExtent l="19050" t="19050" r="27305" b="29845"/>
+                <wp:wrapNone/>
+                <wp:docPr id="62" name="Freccia a sinistra 62"/>
+                <wp:cNvGraphicFramePr/>
+                <a:graphic xmlns:a="http://schemas.openxmlformats.org/drawingml/2006/main">
+                  <a:graphicData uri="http://schemas.microsoft.com/office/word/2010/wordprocessingShape">
+                    <wps:wsp>
+                      <wps:cNvSpPr/>
+                      <wps:spPr>
+                        <a:xfrm>
+                          <a:off x="0" y="0"/>
+                          <a:ext cx="1134745" cy="522605"/>
+                        </a:xfrm>
+                        <a:prstGeom prst="leftArrow">
+                          <a:avLst>
+                            <a:gd name="adj1" fmla="val 50000"/>
+                            <a:gd name="adj2" fmla="val 53571"/>
+                          </a:avLst>
+                        </a:prstGeom>
+                      </wps:spPr>
+                      <wps:style>
+                        <a:lnRef idx="1">
+                          <a:schemeClr val="accent6"/>
+                        </a:lnRef>
+                        <a:fillRef idx="2">
+                          <a:schemeClr val="accent6"/>
+                        </a:fillRef>
+                        <a:effectRef idx="1">
+                          <a:schemeClr val="accent6"/>
+                        </a:effectRef>
+                        <a:fontRef idx="minor">
+                          <a:schemeClr val="dk1"/>
+                        </a:fontRef>
+                      </wps:style>
+                      <wps:txbx>
+                        <w:txbxContent>
+                          <w:p>
+                            <w:pPr>
+                              <w:jc w:val="center"/>
+                            </w:pPr>
+                            <w:r>
+                              <w:t>Get coap</w:t>
+                            </w:r>
+                          </w:p>
+                        </w:txbxContent>
+                      </wps:txbx>
+                      <wps:bodyPr rot="0" spcFirstLastPara="0" vertOverflow="overflow" horzOverflow="overflow" vert="horz" wrap="square" lIns="91440" tIns="45720" rIns="91440" bIns="45720" numCol="1" spcCol="0" rtlCol="0" fromWordArt="0" anchor="ctr" anchorCtr="0" forceAA="0" compatLnSpc="1">
+                        <a:prstTxWarp prst="textNoShape">
+                          <a:avLst/>
+                        </a:prstTxWarp>
+                        <a:noAutofit/>
+                      </wps:bodyPr>
+                    </wps:wsp>
+                  </a:graphicData>
+                </a:graphic>
+                <wp14:sizeRelH relativeFrom="margin">
+                  <wp14:pctWidth>0</wp14:pctWidth>
+                </wp14:sizeRelH>
+                <wp14:sizeRelV relativeFrom="margin">
+                  <wp14:pctHeight>0</wp14:pctHeight>
+                </wp14:sizeRelV>
+              </wp:anchor>
+            </w:drawing>
+          </mc:Choice>
+          <mc:Fallback>
+            <w:pict>
+              <v:shapetype w14:anchorId="7C3D137C" id="_x0000_t66" coordsize="21600,21600" o:spt="66" adj="5400,5400" path="m@0,l@0@1,21600@1,21600@2@0@2@0,21600,,10800xe">
+                <v:stroke joinstyle="miter"/>
+                <v:formulas>
+                  <v:f eqn="val #0"/>
+                  <v:f eqn="val #1"/>
+                  <v:f eqn="sum 21600 0 #1"/>
+                  <v:f eqn="prod #0 #1 10800"/>
+                  <v:f eqn="sum #0 0 @3"/>
+                </v:formulas>
+                <v:path o:connecttype="custom" o:connectlocs="@0,0;0,10800;@0,21600;21600,10800" o:connectangles="270,180,90,0" textboxrect="@4,@1,21600,@2"/>
+                <v:handles>
+                  <v:h position="#0,#1" xrange="0,21600" yrange="0,10800"/>
+                </v:handles>
+              </v:shapetype>
+              <v:shape id="Freccia a sinistra 62" o:spid="_x0000_s1045" type="#_x0000_t66" style="position:absolute;margin-left:78.55pt;margin-top:.65pt;width:89.35pt;height:41.15pt;z-index:251743232;visibility:visible;mso-wrap-style:square;mso-width-percent:0;mso-height-percent:0;mso-wrap-distance-left:9pt;mso-wrap-distance-top:0;mso-wrap-distance-right:9pt;mso-wrap-distance-bottom:0;mso-position-horizontal:absolute;mso-position-horizontal-relative:text;mso-position-vertical:absolute;mso-position-vertical-relative:text;mso-width-percent:0;mso-height-percent:0;mso-width-relative:margin;mso-height-relative:margin;v-text-anchor:middle" o:gfxdata="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" adj="5329" fillcolor="#9ecb81 [2169]" strokecolor="#70ad47 [3209]" strokeweight=".5pt">
+                <v:fill color2="#8ac066 [2617]" rotate="t" colors="0 #b5d5a7;.5 #aace99;1 #9cca86" focus="100%" type="gradient">
+                  <o:fill v:ext="view" type="gradientUnscaled"/>
+                </v:fill>
+                <v:textbox>
+                  <w:txbxContent>
+                    <w:p>
+                      <w:pPr>
+                        <w:jc w:val="center"/>
+                      </w:pPr>
+                      <w:r>
+                        <w:t>Get coap</w:t>
+                      </w:r>
+                    </w:p>
+                  </w:txbxContent>
+                </v:textbox>
+              </v:shape>
+            </w:pict>
+          </mc:Fallback>
+        </mc:AlternateContent>
+      </w:r>
       <w:r>
         <w:rPr>
           <w:noProof/>
@@ -5558,18 +5744,313 @@
         <mc:AlternateContent>
           <mc:Choice Requires="wps">
             <w:drawing>
-              <wp:anchor distT="0" distB="0" distL="114300" distR="114300" simplePos="0" relativeHeight="251746304" behindDoc="0" locked="0" layoutInCell="1" allowOverlap="1" wp14:anchorId="4CF6B440" wp14:editId="1C363F10">
+              <wp:anchor distT="0" distB="0" distL="114300" distR="114300" simplePos="0" relativeHeight="251741184" behindDoc="0" locked="0" layoutInCell="1" allowOverlap="1" wp14:anchorId="2A69048C" wp14:editId="2474B54C">
                 <wp:simplePos x="0" y="0"/>
                 <wp:positionH relativeFrom="column">
-                  <wp:posOffset>2008505</wp:posOffset>
+                  <wp:posOffset>2874010</wp:posOffset>
+                </wp:positionH>
+                <wp:positionV relativeFrom="paragraph">
+                  <wp:posOffset>24130</wp:posOffset>
+                </wp:positionV>
+                <wp:extent cx="1181100" cy="513715"/>
+                <wp:effectExtent l="19050" t="19050" r="19050" b="38735"/>
+                <wp:wrapNone/>
+                <wp:docPr id="61" name="Freccia a sinistra 61"/>
+                <wp:cNvGraphicFramePr/>
+                <a:graphic xmlns:a="http://schemas.openxmlformats.org/drawingml/2006/main">
+                  <a:graphicData uri="http://schemas.microsoft.com/office/word/2010/wordprocessingShape">
+                    <wps:wsp>
+                      <wps:cNvSpPr/>
+                      <wps:spPr>
+                        <a:xfrm>
+                          <a:off x="0" y="0"/>
+                          <a:ext cx="1181100" cy="513715"/>
+                        </a:xfrm>
+                        <a:prstGeom prst="leftArrow">
+                          <a:avLst>
+                            <a:gd name="adj1" fmla="val 50000"/>
+                            <a:gd name="adj2" fmla="val 55499"/>
+                          </a:avLst>
+                        </a:prstGeom>
+                      </wps:spPr>
+                      <wps:style>
+                        <a:lnRef idx="1">
+                          <a:schemeClr val="accent6"/>
+                        </a:lnRef>
+                        <a:fillRef idx="2">
+                          <a:schemeClr val="accent6"/>
+                        </a:fillRef>
+                        <a:effectRef idx="1">
+                          <a:schemeClr val="accent6"/>
+                        </a:effectRef>
+                        <a:fontRef idx="minor">
+                          <a:schemeClr val="dk1"/>
+                        </a:fontRef>
+                      </wps:style>
+                      <wps:txbx>
+                        <w:txbxContent>
+                          <w:p>
+                            <w:pPr>
+                              <w:jc w:val="center"/>
+                            </w:pPr>
+                            <w:r>
+                              <w:t>Get http</w:t>
+                            </w:r>
+                          </w:p>
+                        </w:txbxContent>
+                      </wps:txbx>
+                      <wps:bodyPr rot="0" spcFirstLastPara="0" vertOverflow="overflow" horzOverflow="overflow" vert="horz" wrap="square" lIns="91440" tIns="45720" rIns="91440" bIns="45720" numCol="1" spcCol="0" rtlCol="0" fromWordArt="0" anchor="ctr" anchorCtr="0" forceAA="0" compatLnSpc="1">
+                        <a:prstTxWarp prst="textNoShape">
+                          <a:avLst/>
+                        </a:prstTxWarp>
+                        <a:noAutofit/>
+                      </wps:bodyPr>
+                    </wps:wsp>
+                  </a:graphicData>
+                </a:graphic>
+                <wp14:sizeRelH relativeFrom="margin">
+                  <wp14:pctWidth>0</wp14:pctWidth>
+                </wp14:sizeRelH>
+                <wp14:sizeRelV relativeFrom="margin">
+                  <wp14:pctHeight>0</wp14:pctHeight>
+                </wp14:sizeRelV>
+              </wp:anchor>
+            </w:drawing>
+          </mc:Choice>
+          <mc:Fallback>
+            <w:pict>
+              <v:shape w14:anchorId="2A69048C" id="Freccia a sinistra 61" o:spid="_x0000_s1046" type="#_x0000_t66" style="position:absolute;margin-left:226.3pt;margin-top:1.9pt;width:93pt;height:40.45pt;z-index:251741184;visibility:visible;mso-wrap-style:square;mso-width-percent:0;mso-height-percent:0;mso-wrap-distance-left:9pt;mso-wrap-distance-top:0;mso-wrap-distance-right:9pt;mso-wrap-distance-bottom:0;mso-position-horizontal:absolute;mso-position-horizontal-relative:text;mso-position-vertical:absolute;mso-position-vertical-relative:text;mso-width-percent:0;mso-height-percent:0;mso-width-relative:margin;mso-height-relative:margin;v-text-anchor:middle" o:gfxdata="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" adj="5214" fillcolor="#9ecb81 [2169]" strokecolor="#70ad47 [3209]" strokeweight=".5pt">
+                <v:fill color2="#8ac066 [2617]" rotate="t" colors="0 #b5d5a7;.5 #aace99;1 #9cca86" focus="100%" type="gradient">
+                  <o:fill v:ext="view" type="gradientUnscaled"/>
+                </v:fill>
+                <v:textbox>
+                  <w:txbxContent>
+                    <w:p>
+                      <w:pPr>
+                        <w:jc w:val="center"/>
+                      </w:pPr>
+                      <w:r>
+                        <w:t>Get http</w:t>
+                      </w:r>
+                    </w:p>
+                  </w:txbxContent>
+                </v:textbox>
+              </v:shape>
+            </w:pict>
+          </mc:Fallback>
+        </mc:AlternateContent>
+      </w:r>
+    </w:p>
+    <w:p/>
+    <w:p>
+      <w:r>
+        <w:rPr>
+          <w:noProof/>
+        </w:rPr>
+        <w:drawing>
+          <wp:anchor distT="0" distB="0" distL="114300" distR="114300" simplePos="0" relativeHeight="251740160" behindDoc="0" locked="0" layoutInCell="1" allowOverlap="1" wp14:anchorId="2840DD7E" wp14:editId="62F6C297">
+            <wp:simplePos x="0" y="0"/>
+            <wp:positionH relativeFrom="column">
+              <wp:posOffset>424180</wp:posOffset>
+            </wp:positionH>
+            <wp:positionV relativeFrom="page">
+              <wp:posOffset>908050</wp:posOffset>
+            </wp:positionV>
+            <wp:extent cx="494030" cy="494030"/>
+            <wp:effectExtent l="0" t="0" r="0" b="1270"/>
+            <wp:wrapTopAndBottom/>
+            <wp:docPr id="60" name="Elemento grafico 60" descr="Database contorno"/>
+            <wp:cNvGraphicFramePr>
+              <a:graphicFrameLocks xmlns:a="http://schemas.openxmlformats.org/drawingml/2006/main" noChangeAspect="1"/>
+            </wp:cNvGraphicFramePr>
+            <a:graphic xmlns:a="http://schemas.openxmlformats.org/drawingml/2006/main">
+              <a:graphicData uri="http://schemas.openxmlformats.org/drawingml/2006/picture">
+                <pic:pic xmlns:pic="http://schemas.openxmlformats.org/drawingml/2006/picture">
+                  <pic:nvPicPr>
+                    <pic:cNvPr id="60" name="Elemento grafico 60" descr="Database contorno"/>
+                    <pic:cNvPicPr/>
+                  </pic:nvPicPr>
+                  <pic:blipFill>
+                    <a:blip r:embed="rId10">
+                      <a:extLst>
+                        <a:ext uri="{28A0092B-C50C-407E-A947-70E740481C1C}">
+                          <a14:useLocalDpi xmlns:a14="http://schemas.microsoft.com/office/drawing/2010/main" val="0"/>
+                        </a:ext>
+                        <a:ext uri="{96DAC541-7B7A-43D3-8B79-37D633B846F1}">
+                          <asvg:svgBlip xmlns:asvg="http://schemas.microsoft.com/office/drawing/2016/SVG/main" r:embed="rId11"/>
+                        </a:ext>
+                      </a:extLst>
+                    </a:blip>
+                    <a:stretch>
+                      <a:fillRect/>
+                    </a:stretch>
+                  </pic:blipFill>
+                  <pic:spPr>
+                    <a:xfrm>
+                      <a:off x="0" y="0"/>
+                      <a:ext cx="494030" cy="494030"/>
+                    </a:xfrm>
+                    <a:prstGeom prst="rect">
+                      <a:avLst/>
+                    </a:prstGeom>
+                  </pic:spPr>
+                </pic:pic>
+              </a:graphicData>
+            </a:graphic>
+            <wp14:sizeRelH relativeFrom="margin">
+              <wp14:pctWidth>0</wp14:pctWidth>
+            </wp14:sizeRelH>
+            <wp14:sizeRelV relativeFrom="margin">
+              <wp14:pctHeight>0</wp14:pctHeight>
+            </wp14:sizeRelV>
+          </wp:anchor>
+        </w:drawing>
+      </w:r>
+      <w:r>
+        <w:rPr>
+          <w:noProof/>
+        </w:rPr>
+        <w:drawing>
+          <wp:anchor distT="0" distB="0" distL="114300" distR="114300" simplePos="0" relativeHeight="251734016" behindDoc="0" locked="0" layoutInCell="1" allowOverlap="1" wp14:anchorId="7B3EB97C" wp14:editId="2F93FED9">
+            <wp:simplePos x="0" y="0"/>
+            <wp:positionH relativeFrom="column">
+              <wp:posOffset>2183765</wp:posOffset>
+            </wp:positionH>
+            <wp:positionV relativeFrom="page">
+              <wp:posOffset>908050</wp:posOffset>
+            </wp:positionV>
+            <wp:extent cx="532765" cy="532765"/>
+            <wp:effectExtent l="0" t="0" r="635" b="0"/>
+            <wp:wrapTopAndBottom/>
+            <wp:docPr id="56" name="Elemento grafico 56" descr="Frecce a zig zag con riempimento a tinta unita"/>
+            <wp:cNvGraphicFramePr>
+              <a:graphicFrameLocks xmlns:a="http://schemas.openxmlformats.org/drawingml/2006/main" noChangeAspect="1"/>
+            </wp:cNvGraphicFramePr>
+            <a:graphic xmlns:a="http://schemas.openxmlformats.org/drawingml/2006/main">
+              <a:graphicData uri="http://schemas.openxmlformats.org/drawingml/2006/picture">
+                <pic:pic xmlns:pic="http://schemas.openxmlformats.org/drawingml/2006/picture">
+                  <pic:nvPicPr>
+                    <pic:cNvPr id="56" name="Elemento grafico 56" descr="Frecce a zig zag con riempimento a tinta unita"/>
+                    <pic:cNvPicPr/>
+                  </pic:nvPicPr>
+                  <pic:blipFill>
+                    <a:blip r:embed="rId16">
+                      <a:extLst>
+                        <a:ext uri="{28A0092B-C50C-407E-A947-70E740481C1C}">
+                          <a14:useLocalDpi xmlns:a14="http://schemas.microsoft.com/office/drawing/2010/main" val="0"/>
+                        </a:ext>
+                        <a:ext uri="{96DAC541-7B7A-43D3-8B79-37D633B846F1}">
+                          <asvg:svgBlip xmlns:asvg="http://schemas.microsoft.com/office/drawing/2016/SVG/main" r:embed="rId17"/>
+                        </a:ext>
+                      </a:extLst>
+                    </a:blip>
+                    <a:stretch>
+                      <a:fillRect/>
+                    </a:stretch>
+                  </pic:blipFill>
+                  <pic:spPr>
+                    <a:xfrm>
+                      <a:off x="0" y="0"/>
+                      <a:ext cx="532765" cy="532765"/>
+                    </a:xfrm>
+                    <a:prstGeom prst="rect">
+                      <a:avLst/>
+                    </a:prstGeom>
+                  </pic:spPr>
+                </pic:pic>
+              </a:graphicData>
+            </a:graphic>
+            <wp14:sizeRelH relativeFrom="margin">
+              <wp14:pctWidth>0</wp14:pctWidth>
+            </wp14:sizeRelH>
+            <wp14:sizeRelV relativeFrom="margin">
+              <wp14:pctHeight>0</wp14:pctHeight>
+            </wp14:sizeRelV>
+          </wp:anchor>
+        </w:drawing>
+      </w:r>
+      <w:r>
+        <w:rPr>
+          <w:noProof/>
+        </w:rPr>
+        <w:drawing>
+          <wp:anchor distT="0" distB="0" distL="114300" distR="114300" simplePos="0" relativeHeight="251732992" behindDoc="0" locked="0" layoutInCell="1" allowOverlap="1" wp14:anchorId="12099356" wp14:editId="5BA4A0D9">
+            <wp:simplePos x="0" y="0"/>
+            <wp:positionH relativeFrom="column">
+              <wp:posOffset>4238625</wp:posOffset>
+            </wp:positionH>
+            <wp:positionV relativeFrom="page">
+              <wp:posOffset>885190</wp:posOffset>
+            </wp:positionV>
+            <wp:extent cx="552450" cy="552450"/>
+            <wp:effectExtent l="0" t="0" r="0" b="0"/>
+            <wp:wrapTopAndBottom/>
+            <wp:docPr id="55" name="Elemento grafico 55" descr="Portatile con riempimento a tinta unita"/>
+            <wp:cNvGraphicFramePr>
+              <a:graphicFrameLocks xmlns:a="http://schemas.openxmlformats.org/drawingml/2006/main" noChangeAspect="1"/>
+            </wp:cNvGraphicFramePr>
+            <a:graphic xmlns:a="http://schemas.openxmlformats.org/drawingml/2006/main">
+              <a:graphicData uri="http://schemas.openxmlformats.org/drawingml/2006/picture">
+                <pic:pic xmlns:pic="http://schemas.openxmlformats.org/drawingml/2006/picture">
+                  <pic:nvPicPr>
+                    <pic:cNvPr id="55" name="Elemento grafico 55" descr="Portatile con riempimento a tinta unita"/>
+                    <pic:cNvPicPr/>
+                  </pic:nvPicPr>
+                  <pic:blipFill>
+                    <a:blip r:embed="rId8">
+                      <a:extLst>
+                        <a:ext uri="{28A0092B-C50C-407E-A947-70E740481C1C}">
+                          <a14:useLocalDpi xmlns:a14="http://schemas.microsoft.com/office/drawing/2010/main" val="0"/>
+                        </a:ext>
+                        <a:ext uri="{96DAC541-7B7A-43D3-8B79-37D633B846F1}">
+                          <asvg:svgBlip xmlns:asvg="http://schemas.microsoft.com/office/drawing/2016/SVG/main" r:embed="rId9"/>
+                        </a:ext>
+                      </a:extLst>
+                    </a:blip>
+                    <a:stretch>
+                      <a:fillRect/>
+                    </a:stretch>
+                  </pic:blipFill>
+                  <pic:spPr>
+                    <a:xfrm>
+                      <a:off x="0" y="0"/>
+                      <a:ext cx="552450" cy="552450"/>
+                    </a:xfrm>
+                    <a:prstGeom prst="rect">
+                      <a:avLst/>
+                    </a:prstGeom>
+                  </pic:spPr>
+                </pic:pic>
+              </a:graphicData>
+            </a:graphic>
+            <wp14:sizeRelH relativeFrom="margin">
+              <wp14:pctWidth>0</wp14:pctWidth>
+            </wp14:sizeRelH>
+            <wp14:sizeRelV relativeFrom="margin">
+              <wp14:pctHeight>0</wp14:pctHeight>
+            </wp14:sizeRelV>
+          </wp:anchor>
+        </w:drawing>
+      </w:r>
+      <w:r>
+        <w:rPr>
+          <w:noProof/>
+        </w:rPr>
+        <mc:AlternateContent>
+          <mc:Choice Requires="wps">
+            <w:drawing>
+              <wp:anchor distT="0" distB="0" distL="114300" distR="114300" simplePos="0" relativeHeight="251739136" behindDoc="0" locked="0" layoutInCell="1" allowOverlap="1" wp14:anchorId="71BE7396" wp14:editId="55BB92C0">
+                <wp:simplePos x="0" y="0"/>
+                <wp:positionH relativeFrom="column">
+                  <wp:posOffset>4053205</wp:posOffset>
                 </wp:positionH>
                 <wp:positionV relativeFrom="page">
-                  <wp:posOffset>8629650</wp:posOffset>
+                  <wp:posOffset>1516380</wp:posOffset>
                 </wp:positionV>
-                <wp:extent cx="1466850" cy="295275"/>
+                <wp:extent cx="838200" cy="295275"/>
                 <wp:effectExtent l="0" t="0" r="19050" b="28575"/>
                 <wp:wrapTopAndBottom/>
-                <wp:docPr id="64" name="Casella di testo 64"/>
+                <wp:docPr id="59" name="Casella di testo 59"/>
                 <wp:cNvGraphicFramePr/>
                 <a:graphic xmlns:a="http://schemas.openxmlformats.org/drawingml/2006/main">
                   <a:graphicData uri="http://schemas.microsoft.com/office/word/2010/wordprocessingShape">
@@ -5578,7 +6059,7 @@
                       <wps:spPr>
                         <a:xfrm>
                           <a:off x="0" y="0"/>
-                          <a:ext cx="1466850" cy="295275"/>
+                          <a:ext cx="838200" cy="295275"/>
                         </a:xfrm>
                         <a:prstGeom prst="rect">
                           <a:avLst/>
@@ -5596,13 +6077,90 @@
                         <w:txbxContent>
                           <w:p>
                             <w:r>
-                              <w:t>re</w:t>
+                              <w:t>Client http</w:t>
                             </w:r>
+                          </w:p>
+                        </w:txbxContent>
+                      </wps:txbx>
+                      <wps:bodyPr rot="0" spcFirstLastPara="0" vertOverflow="overflow" horzOverflow="overflow" vert="horz" wrap="square" lIns="91440" tIns="45720" rIns="91440" bIns="45720" numCol="1" spcCol="0" rtlCol="0" fromWordArt="0" anchor="t" anchorCtr="0" forceAA="0" compatLnSpc="1">
+                        <a:prstTxWarp prst="textNoShape">
+                          <a:avLst/>
+                        </a:prstTxWarp>
+                        <a:noAutofit/>
+                      </wps:bodyPr>
+                    </wps:wsp>
+                  </a:graphicData>
+                </a:graphic>
+                <wp14:sizeRelH relativeFrom="margin">
+                  <wp14:pctWidth>0</wp14:pctWidth>
+                </wp14:sizeRelH>
+              </wp:anchor>
+            </w:drawing>
+          </mc:Choice>
+          <mc:Fallback>
+            <w:pict>
+              <v:shape w14:anchorId="71BE7396" id="Casella di testo 59" o:spid="_x0000_s1047" type="#_x0000_t202" style="position:absolute;margin-left:319.15pt;margin-top:119.4pt;width:66pt;height:23.25pt;z-index:251739136;visibility:visible;mso-wrap-style:square;mso-width-percent:0;mso-wrap-distance-left:9pt;mso-wrap-distance-top:0;mso-wrap-distance-right:9pt;mso-wrap-distance-bottom:0;mso-position-horizontal:absolute;mso-position-horizontal-relative:text;mso-position-vertical:absolute;mso-position-vertical-relative:page;mso-width-percent:0;mso-width-relative:margin;v-text-anchor:top" o:gfxdata="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" fillcolor="white [3201]" strokeweight=".5pt">
+                <v:textbox>
+                  <w:txbxContent>
+                    <w:p>
+                      <w:r>
+                        <w:t>Client http</w:t>
+                      </w:r>
+                    </w:p>
+                  </w:txbxContent>
+                </v:textbox>
+                <w10:wrap type="topAndBottom" anchory="page"/>
+              </v:shape>
+            </w:pict>
+          </mc:Fallback>
+        </mc:AlternateContent>
+      </w:r>
+      <w:r>
+        <w:rPr>
+          <w:noProof/>
+        </w:rPr>
+        <mc:AlternateContent>
+          <mc:Choice Requires="wps">
+            <w:drawing>
+              <wp:anchor distT="0" distB="0" distL="114300" distR="114300" simplePos="0" relativeHeight="251735040" behindDoc="0" locked="0" layoutInCell="1" allowOverlap="1" wp14:anchorId="66468C31" wp14:editId="17F9BB80">
+                <wp:simplePos x="0" y="0"/>
+                <wp:positionH relativeFrom="column">
+                  <wp:posOffset>202565</wp:posOffset>
+                </wp:positionH>
+                <wp:positionV relativeFrom="page">
+                  <wp:posOffset>1631950</wp:posOffset>
+                </wp:positionV>
+                <wp:extent cx="874395" cy="248285"/>
+                <wp:effectExtent l="0" t="0" r="20955" b="18415"/>
+                <wp:wrapTopAndBottom/>
+                <wp:docPr id="57" name="Casella di testo 57"/>
+                <wp:cNvGraphicFramePr/>
+                <a:graphic xmlns:a="http://schemas.openxmlformats.org/drawingml/2006/main">
+                  <a:graphicData uri="http://schemas.microsoft.com/office/word/2010/wordprocessingShape">
+                    <wps:wsp>
+                      <wps:cNvSpPr txBox="1"/>
+                      <wps:spPr>
+                        <a:xfrm>
+                          <a:off x="0" y="0"/>
+                          <a:ext cx="874395" cy="248285"/>
+                        </a:xfrm>
+                        <a:prstGeom prst="rect">
+                          <a:avLst/>
+                        </a:prstGeom>
+                        <a:solidFill>
+                          <a:schemeClr val="lt1"/>
+                        </a:solidFill>
+                        <a:ln w="6350">
+                          <a:solidFill>
+                            <a:prstClr val="black"/>
+                          </a:solidFill>
+                        </a:ln>
+                      </wps:spPr>
+                      <wps:txbx>
+                        <w:txbxContent>
+                          <w:p>
                             <w:r>
-                              <w:t>s</w:t>
-                            </w:r>
-                            <w:r>
-                              <w:t>ponse coap</w:t>
+                              <w:t>Server coap</w:t>
                             </w:r>
                           </w:p>
                         </w:txbxContent>
@@ -5627,18 +6185,12 @@
           </mc:Choice>
           <mc:Fallback>
             <w:pict>
-              <v:shape w14:anchorId="4CF6B440" id="Casella di testo 64" o:spid="_x0000_s1045" type="#_x0000_t202" style="position:absolute;margin-left:158.15pt;margin-top:679.5pt;width:115.5pt;height:23.25pt;z-index:251746304;visibility:visible;mso-wrap-style:square;mso-width-percent:0;mso-height-percent:0;mso-wrap-distance-left:9pt;mso-wrap-distance-top:0;mso-wrap-distance-right:9pt;mso-wrap-distance-bottom:0;mso-position-horizontal:absolute;mso-position-horizontal-relative:text;mso-position-vertical:absolute;mso-position-vertical-relative:page;mso-width-percent:0;mso-height-percent:0;mso-width-relative:margin;mso-height-relative:margin;v-text-anchor:top" o:gfxdata="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" fillcolor="white [3201]" strokeweight=".5pt">
+              <v:shape w14:anchorId="66468C31" id="Casella di testo 57" o:spid="_x0000_s1048" type="#_x0000_t202" style="position:absolute;margin-left:15.95pt;margin-top:128.5pt;width:68.85pt;height:19.55pt;z-index:251735040;visibility:visible;mso-wrap-style:square;mso-width-percent:0;mso-height-percent:0;mso-wrap-distance-left:9pt;mso-wrap-distance-top:0;mso-wrap-distance-right:9pt;mso-wrap-distance-bottom:0;mso-position-horizontal:absolute;mso-position-horizontal-relative:text;mso-position-vertical:absolute;mso-position-vertical-relative:page;mso-width-percent:0;mso-height-percent:0;mso-width-relative:margin;mso-height-relative:margin;v-text-anchor:top" o:gfxdata="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" fillcolor="white [3201]" strokeweight=".5pt">
                 <v:textbox>
                   <w:txbxContent>
                     <w:p>
                       <w:r>
-                        <w:t>re</w:t>
-                      </w:r>
-                      <w:r>
-                        <w:t>s</w:t>
-                      </w:r>
-                      <w:r>
-                        <w:t>ponse coap</w:t>
+                        <w:t>Server coap</w:t>
                       </w:r>
                     </w:p>
                   </w:txbxContent>
@@ -5656,13 +6208,13 @@
         <mc:AlternateContent>
           <mc:Choice Requires="wps">
             <w:drawing>
-              <wp:anchor distT="0" distB="0" distL="114300" distR="114300" simplePos="0" relativeHeight="251744256" behindDoc="0" locked="0" layoutInCell="1" allowOverlap="1" wp14:anchorId="38D30C2F" wp14:editId="587E37F9">
+              <wp:anchor distT="0" distB="0" distL="114300" distR="114300" simplePos="0" relativeHeight="251744256" behindDoc="0" locked="0" layoutInCell="1" allowOverlap="1" wp14:anchorId="38D30C2F" wp14:editId="629AD89E">
                 <wp:simplePos x="0" y="0"/>
                 <wp:positionH relativeFrom="column">
-                  <wp:posOffset>889635</wp:posOffset>
+                  <wp:posOffset>718185</wp:posOffset>
                 </wp:positionH>
                 <wp:positionV relativeFrom="page">
-                  <wp:posOffset>8211820</wp:posOffset>
+                  <wp:posOffset>1890395</wp:posOffset>
                 </wp:positionV>
                 <wp:extent cx="3714750" cy="352425"/>
                 <wp:effectExtent l="0" t="19050" r="0" b="28575"/>
@@ -5775,7 +6327,7 @@
                 </v:handles>
                 <o:complex v:ext="view"/>
               </v:shapetype>
-              <v:shape id="Freccia circolare in su 63" o:spid="_x0000_s1046" type="#_x0000_t104" style="position:absolute;margin-left:70.05pt;margin-top:646.6pt;width:292.5pt;height:27.75pt;z-index:251744256;visibility:visible;mso-wrap-style:square;mso-height-percent:0;mso-wrap-distance-left:9pt;mso-wrap-distance-top:0;mso-wrap-distance-right:9pt;mso-wrap-distance-bottom:0;mso-position-horizontal:absolute;mso-position-horizontal-relative:text;mso-position-vertical:absolute;mso-position-vertical-relative:page;mso-height-percent:0;mso-height-relative:margin;v-text-anchor:middle" o:gfxdata="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" adj="20575,21344,5400" fillcolor="#9ecb81 [2169]" strokecolor="#70ad47 [3209]" strokeweight=".5pt">
+              <v:shape id="Freccia circolare in su 63" o:spid="_x0000_s1049" type="#_x0000_t104" style="position:absolute;margin-left:56.55pt;margin-top:148.85pt;width:292.5pt;height:27.75pt;z-index:251744256;visibility:visible;mso-wrap-style:square;mso-height-percent:0;mso-wrap-distance-left:9pt;mso-wrap-distance-top:0;mso-wrap-distance-right:9pt;mso-wrap-distance-bottom:0;mso-position-horizontal:absolute;mso-position-horizontal-relative:text;mso-position-vertical:absolute;mso-position-vertical-relative:page;mso-height-percent:0;mso-height-relative:margin;v-text-anchor:middle" o:gfxdata="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" adj="20575,21344,5400" fillcolor="#9ecb81 [2169]" strokecolor="#70ad47 [3209]" strokeweight=".5pt">
                 <v:fill color2="#8ac066 [2617]" rotate="t" colors="0 #b5d5a7;.5 #aace99;1 #9cca86" focus="100%" type="gradient">
                   <o:fill v:ext="view" type="gradientUnscaled"/>
                 </v:fill>
@@ -5797,18 +6349,18 @@
         <mc:AlternateContent>
           <mc:Choice Requires="wps">
             <w:drawing>
-              <wp:anchor distT="0" distB="0" distL="114300" distR="114300" simplePos="0" relativeHeight="251735040" behindDoc="0" locked="0" layoutInCell="1" allowOverlap="1" wp14:anchorId="66468C31" wp14:editId="0005D7FB">
+              <wp:anchor distT="0" distB="0" distL="114300" distR="114300" simplePos="0" relativeHeight="251746304" behindDoc="0" locked="0" layoutInCell="1" allowOverlap="1" wp14:anchorId="4CF6B440" wp14:editId="69750B4C">
                 <wp:simplePos x="0" y="0"/>
                 <wp:positionH relativeFrom="column">
-                  <wp:posOffset>374015</wp:posOffset>
+                  <wp:posOffset>1837055</wp:posOffset>
                 </wp:positionH>
                 <wp:positionV relativeFrom="page">
-                  <wp:posOffset>7953375</wp:posOffset>
+                  <wp:posOffset>2308225</wp:posOffset>
                 </wp:positionV>
-                <wp:extent cx="874395" cy="248285"/>
-                <wp:effectExtent l="0" t="0" r="20955" b="18415"/>
+                <wp:extent cx="1466850" cy="295275"/>
+                <wp:effectExtent l="0" t="0" r="19050" b="28575"/>
                 <wp:wrapTopAndBottom/>
-                <wp:docPr id="57" name="Casella di testo 57"/>
+                <wp:docPr id="64" name="Casella di testo 64"/>
                 <wp:cNvGraphicFramePr/>
                 <a:graphic xmlns:a="http://schemas.openxmlformats.org/drawingml/2006/main">
                   <a:graphicData uri="http://schemas.microsoft.com/office/word/2010/wordprocessingShape">
@@ -5817,7 +6369,7 @@
                       <wps:spPr>
                         <a:xfrm>
                           <a:off x="0" y="0"/>
-                          <a:ext cx="874395" cy="248285"/>
+                          <a:ext cx="1466850" cy="295275"/>
                         </a:xfrm>
                         <a:prstGeom prst="rect">
                           <a:avLst/>
@@ -5835,7 +6387,13 @@
                         <w:txbxContent>
                           <w:p>
                             <w:r>
-                              <w:t>Server coap</w:t>
+                              <w:t>re</w:t>
+                            </w:r>
+                            <w:r>
+                              <w:t>s</w:t>
+                            </w:r>
+                            <w:r>
+                              <w:t>ponse coap</w:t>
                             </w:r>
                           </w:p>
                         </w:txbxContent>
@@ -5860,12 +6418,18 @@
           </mc:Choice>
           <mc:Fallback>
             <w:pict>
-              <v:shape w14:anchorId="66468C31" id="Casella di testo 57" o:spid="_x0000_s1047" type="#_x0000_t202" style="position:absolute;margin-left:29.45pt;margin-top:626.25pt;width:68.85pt;height:19.55pt;z-index:251735040;visibility:visible;mso-wrap-style:square;mso-width-percent:0;mso-height-percent:0;mso-wrap-distance-left:9pt;mso-wrap-distance-top:0;mso-wrap-distance-right:9pt;mso-wrap-distance-bottom:0;mso-position-horizontal:absolute;mso-position-horizontal-relative:text;mso-position-vertical:absolute;mso-position-vertical-relative:page;mso-width-percent:0;mso-height-percent:0;mso-width-relative:margin;mso-height-relative:margin;v-text-anchor:top" o:gfxdata="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" fillcolor="white [3201]" strokeweight=".5pt">
+              <v:shape w14:anchorId="4CF6B440" id="Casella di testo 64" o:spid="_x0000_s1050" type="#_x0000_t202" style="position:absolute;margin-left:144.65pt;margin-top:181.75pt;width:115.5pt;height:23.25pt;z-index:251746304;visibility:visible;mso-wrap-style:square;mso-width-percent:0;mso-height-percent:0;mso-wrap-distance-left:9pt;mso-wrap-distance-top:0;mso-wrap-distance-right:9pt;mso-wrap-distance-bottom:0;mso-position-horizontal:absolute;mso-position-horizontal-relative:text;mso-position-vertical:absolute;mso-position-vertical-relative:page;mso-width-percent:0;mso-height-percent:0;mso-width-relative:margin;mso-height-relative:margin;v-text-anchor:top" o:gfxdata="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" fillcolor="white [3201]" strokeweight=".5pt">
                 <v:textbox>
                   <w:txbxContent>
                     <w:p>
                       <w:r>
-                        <w:t>Server coap</w:t>
+                        <w:t>re</w:t>
+                      </w:r>
+                      <w:r>
+                        <w:t>s</w:t>
+                      </w:r>
+                      <w:r>
+                        <w:t>ponse coap</w:t>
                       </w:r>
                     </w:p>
                   </w:txbxContent>
@@ -5877,504 +6441,6 @@
         </mc:AlternateContent>
       </w:r>
       <w:r>
-        <w:rPr>
-          <w:noProof/>
-        </w:rPr>
-        <mc:AlternateContent>
-          <mc:Choice Requires="wps">
-            <w:drawing>
-              <wp:anchor distT="0" distB="0" distL="114300" distR="114300" simplePos="0" relativeHeight="251739136" behindDoc="0" locked="0" layoutInCell="1" allowOverlap="1" wp14:anchorId="71BE7396" wp14:editId="506EB752">
-                <wp:simplePos x="0" y="0"/>
-                <wp:positionH relativeFrom="column">
-                  <wp:posOffset>4224904</wp:posOffset>
-                </wp:positionH>
-                <wp:positionV relativeFrom="page">
-                  <wp:posOffset>7837805</wp:posOffset>
-                </wp:positionV>
-                <wp:extent cx="838200" cy="295275"/>
-                <wp:effectExtent l="0" t="0" r="19050" b="28575"/>
-                <wp:wrapTopAndBottom/>
-                <wp:docPr id="59" name="Casella di testo 59"/>
-                <wp:cNvGraphicFramePr/>
-                <a:graphic xmlns:a="http://schemas.openxmlformats.org/drawingml/2006/main">
-                  <a:graphicData uri="http://schemas.microsoft.com/office/word/2010/wordprocessingShape">
-                    <wps:wsp>
-                      <wps:cNvSpPr txBox="1"/>
-                      <wps:spPr>
-                        <a:xfrm>
-                          <a:off x="0" y="0"/>
-                          <a:ext cx="838200" cy="295275"/>
-                        </a:xfrm>
-                        <a:prstGeom prst="rect">
-                          <a:avLst/>
-                        </a:prstGeom>
-                        <a:solidFill>
-                          <a:schemeClr val="lt1"/>
-                        </a:solidFill>
-                        <a:ln w="6350">
-                          <a:solidFill>
-                            <a:prstClr val="black"/>
-                          </a:solidFill>
-                        </a:ln>
-                      </wps:spPr>
-                      <wps:txbx>
-                        <w:txbxContent>
-                          <w:p>
-                            <w:r>
-                              <w:t>Client http</w:t>
-                            </w:r>
-                          </w:p>
-                        </w:txbxContent>
-                      </wps:txbx>
-                      <wps:bodyPr rot="0" spcFirstLastPara="0" vertOverflow="overflow" horzOverflow="overflow" vert="horz" wrap="square" lIns="91440" tIns="45720" rIns="91440" bIns="45720" numCol="1" spcCol="0" rtlCol="0" fromWordArt="0" anchor="t" anchorCtr="0" forceAA="0" compatLnSpc="1">
-                        <a:prstTxWarp prst="textNoShape">
-                          <a:avLst/>
-                        </a:prstTxWarp>
-                        <a:noAutofit/>
-                      </wps:bodyPr>
-                    </wps:wsp>
-                  </a:graphicData>
-                </a:graphic>
-                <wp14:sizeRelH relativeFrom="margin">
-                  <wp14:pctWidth>0</wp14:pctWidth>
-                </wp14:sizeRelH>
-              </wp:anchor>
-            </w:drawing>
-          </mc:Choice>
-          <mc:Fallback>
-            <w:pict>
-              <v:shape w14:anchorId="71BE7396" id="Casella di testo 59" o:spid="_x0000_s1048" type="#_x0000_t202" style="position:absolute;margin-left:332.65pt;margin-top:617.15pt;width:66pt;height:23.25pt;z-index:251739136;visibility:visible;mso-wrap-style:square;mso-width-percent:0;mso-wrap-distance-left:9pt;mso-wrap-distance-top:0;mso-wrap-distance-right:9pt;mso-wrap-distance-bottom:0;mso-position-horizontal:absolute;mso-position-horizontal-relative:text;mso-position-vertical:absolute;mso-position-vertical-relative:page;mso-width-percent:0;mso-width-relative:margin;v-text-anchor:top" o:gfxdata="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" fillcolor="white [3201]" strokeweight=".5pt">
-                <v:textbox>
-                  <w:txbxContent>
-                    <w:p>
-                      <w:r>
-                        <w:t>Client http</w:t>
-                      </w:r>
-                    </w:p>
-                  </w:txbxContent>
-                </v:textbox>
-                <w10:wrap type="topAndBottom" anchory="page"/>
-              </v:shape>
-            </w:pict>
-          </mc:Fallback>
-        </mc:AlternateContent>
-      </w:r>
-      <w:r>
-        <w:rPr>
-          <w:noProof/>
-        </w:rPr>
-        <w:drawing>
-          <wp:anchor distT="0" distB="0" distL="114300" distR="114300" simplePos="0" relativeHeight="251732992" behindDoc="0" locked="0" layoutInCell="1" allowOverlap="1" wp14:anchorId="12099356" wp14:editId="40166D98">
-            <wp:simplePos x="0" y="0"/>
-            <wp:positionH relativeFrom="column">
-              <wp:posOffset>4410075</wp:posOffset>
-            </wp:positionH>
-            <wp:positionV relativeFrom="page">
-              <wp:posOffset>7206615</wp:posOffset>
-            </wp:positionV>
-            <wp:extent cx="552450" cy="552450"/>
-            <wp:effectExtent l="0" t="0" r="0" b="0"/>
-            <wp:wrapTopAndBottom/>
-            <wp:docPr id="55" name="Elemento grafico 55" descr="Portatile con riempimento a tinta unita"/>
-            <wp:cNvGraphicFramePr>
-              <a:graphicFrameLocks xmlns:a="http://schemas.openxmlformats.org/drawingml/2006/main" noChangeAspect="1"/>
-            </wp:cNvGraphicFramePr>
-            <a:graphic xmlns:a="http://schemas.openxmlformats.org/drawingml/2006/main">
-              <a:graphicData uri="http://schemas.openxmlformats.org/drawingml/2006/picture">
-                <pic:pic xmlns:pic="http://schemas.openxmlformats.org/drawingml/2006/picture">
-                  <pic:nvPicPr>
-                    <pic:cNvPr id="55" name="Elemento grafico 55" descr="Portatile con riempimento a tinta unita"/>
-                    <pic:cNvPicPr/>
-                  </pic:nvPicPr>
-                  <pic:blipFill>
-                    <a:blip r:embed="rId8">
-                      <a:extLst>
-                        <a:ext uri="{28A0092B-C50C-407E-A947-70E740481C1C}">
-                          <a14:useLocalDpi xmlns:a14="http://schemas.microsoft.com/office/drawing/2010/main" val="0"/>
-                        </a:ext>
-                        <a:ext uri="{96DAC541-7B7A-43D3-8B79-37D633B846F1}">
-                          <asvg:svgBlip xmlns:asvg="http://schemas.microsoft.com/office/drawing/2016/SVG/main" r:embed="rId9"/>
-                        </a:ext>
-                      </a:extLst>
-                    </a:blip>
-                    <a:stretch>
-                      <a:fillRect/>
-                    </a:stretch>
-                  </pic:blipFill>
-                  <pic:spPr>
-                    <a:xfrm>
-                      <a:off x="0" y="0"/>
-                      <a:ext cx="552450" cy="552450"/>
-                    </a:xfrm>
-                    <a:prstGeom prst="rect">
-                      <a:avLst/>
-                    </a:prstGeom>
-                  </pic:spPr>
-                </pic:pic>
-              </a:graphicData>
-            </a:graphic>
-            <wp14:sizeRelH relativeFrom="margin">
-              <wp14:pctWidth>0</wp14:pctWidth>
-            </wp14:sizeRelH>
-            <wp14:sizeRelV relativeFrom="margin">
-              <wp14:pctHeight>0</wp14:pctHeight>
-            </wp14:sizeRelV>
-          </wp:anchor>
-        </w:drawing>
-      </w:r>
-      <w:r>
-        <w:rPr>
-          <w:noProof/>
-        </w:rPr>
-        <mc:AlternateContent>
-          <mc:Choice Requires="wps">
-            <w:drawing>
-              <wp:anchor distT="0" distB="0" distL="114300" distR="114300" simplePos="0" relativeHeight="251741184" behindDoc="0" locked="0" layoutInCell="1" allowOverlap="1" wp14:anchorId="2A69048C" wp14:editId="438CF100">
-                <wp:simplePos x="0" y="0"/>
-                <wp:positionH relativeFrom="column">
-                  <wp:posOffset>2985135</wp:posOffset>
-                </wp:positionH>
-                <wp:positionV relativeFrom="paragraph">
-                  <wp:posOffset>614680</wp:posOffset>
-                </wp:positionV>
-                <wp:extent cx="1181100" cy="513715"/>
-                <wp:effectExtent l="19050" t="19050" r="19050" b="38735"/>
-                <wp:wrapNone/>
-                <wp:docPr id="61" name="Freccia a sinistra 61"/>
-                <wp:cNvGraphicFramePr/>
-                <a:graphic xmlns:a="http://schemas.openxmlformats.org/drawingml/2006/main">
-                  <a:graphicData uri="http://schemas.microsoft.com/office/word/2010/wordprocessingShape">
-                    <wps:wsp>
-                      <wps:cNvSpPr/>
-                      <wps:spPr>
-                        <a:xfrm>
-                          <a:off x="0" y="0"/>
-                          <a:ext cx="1181100" cy="513715"/>
-                        </a:xfrm>
-                        <a:prstGeom prst="leftArrow">
-                          <a:avLst>
-                            <a:gd name="adj1" fmla="val 50000"/>
-                            <a:gd name="adj2" fmla="val 55499"/>
-                          </a:avLst>
-                        </a:prstGeom>
-                      </wps:spPr>
-                      <wps:style>
-                        <a:lnRef idx="1">
-                          <a:schemeClr val="accent6"/>
-                        </a:lnRef>
-                        <a:fillRef idx="2">
-                          <a:schemeClr val="accent6"/>
-                        </a:fillRef>
-                        <a:effectRef idx="1">
-                          <a:schemeClr val="accent6"/>
-                        </a:effectRef>
-                        <a:fontRef idx="minor">
-                          <a:schemeClr val="dk1"/>
-                        </a:fontRef>
-                      </wps:style>
-                      <wps:txbx>
-                        <w:txbxContent>
-                          <w:p>
-                            <w:pPr>
-                              <w:jc w:val="center"/>
-                            </w:pPr>
-                            <w:r>
-                              <w:t>Get http</w:t>
-                            </w:r>
-                          </w:p>
-                        </w:txbxContent>
-                      </wps:txbx>
-                      <wps:bodyPr rot="0" spcFirstLastPara="0" vertOverflow="overflow" horzOverflow="overflow" vert="horz" wrap="square" lIns="91440" tIns="45720" rIns="91440" bIns="45720" numCol="1" spcCol="0" rtlCol="0" fromWordArt="0" anchor="ctr" anchorCtr="0" forceAA="0" compatLnSpc="1">
-                        <a:prstTxWarp prst="textNoShape">
-                          <a:avLst/>
-                        </a:prstTxWarp>
-                        <a:noAutofit/>
-                      </wps:bodyPr>
-                    </wps:wsp>
-                  </a:graphicData>
-                </a:graphic>
-                <wp14:sizeRelH relativeFrom="margin">
-                  <wp14:pctWidth>0</wp14:pctWidth>
-                </wp14:sizeRelH>
-                <wp14:sizeRelV relativeFrom="margin">
-                  <wp14:pctHeight>0</wp14:pctHeight>
-                </wp14:sizeRelV>
-              </wp:anchor>
-            </w:drawing>
-          </mc:Choice>
-          <mc:Fallback>
-            <w:pict>
-              <v:shapetype w14:anchorId="2A69048C" id="_x0000_t66" coordsize="21600,21600" o:spt="66" adj="5400,5400" path="m@0,l@0@1,21600@1,21600@2@0@2@0,21600,,10800xe">
-                <v:stroke joinstyle="miter"/>
-                <v:formulas>
-                  <v:f eqn="val #0"/>
-                  <v:f eqn="val #1"/>
-                  <v:f eqn="sum 21600 0 #1"/>
-                  <v:f eqn="prod #0 #1 10800"/>
-                  <v:f eqn="sum #0 0 @3"/>
-                </v:formulas>
-                <v:path o:connecttype="custom" o:connectlocs="@0,0;0,10800;@0,21600;21600,10800" o:connectangles="270,180,90,0" textboxrect="@4,@1,21600,@2"/>
-                <v:handles>
-                  <v:h position="#0,#1" xrange="0,21600" yrange="0,10800"/>
-                </v:handles>
-              </v:shapetype>
-              <v:shape id="Freccia a sinistra 61" o:spid="_x0000_s1049" type="#_x0000_t66" style="position:absolute;margin-left:235.05pt;margin-top:48.4pt;width:93pt;height:40.45pt;z-index:251741184;visibility:visible;mso-wrap-style:square;mso-width-percent:0;mso-height-percent:0;mso-wrap-distance-left:9pt;mso-wrap-distance-top:0;mso-wrap-distance-right:9pt;mso-wrap-distance-bottom:0;mso-position-horizontal:absolute;mso-position-horizontal-relative:text;mso-position-vertical:absolute;mso-position-vertical-relative:text;mso-width-percent:0;mso-height-percent:0;mso-width-relative:margin;mso-height-relative:margin;v-text-anchor:middle" o:gfxdata="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" adj="5214" fillcolor="#9ecb81 [2169]" strokecolor="#70ad47 [3209]" strokeweight=".5pt">
-                <v:fill color2="#8ac066 [2617]" rotate="t" colors="0 #b5d5a7;.5 #aace99;1 #9cca86" focus="100%" type="gradient">
-                  <o:fill v:ext="view" type="gradientUnscaled"/>
-                </v:fill>
-                <v:textbox>
-                  <w:txbxContent>
-                    <w:p>
-                      <w:pPr>
-                        <w:jc w:val="center"/>
-                      </w:pPr>
-                      <w:r>
-                        <w:t>Get http</w:t>
-                      </w:r>
-                    </w:p>
-                  </w:txbxContent>
-                </v:textbox>
-              </v:shape>
-            </w:pict>
-          </mc:Fallback>
-        </mc:AlternateContent>
-      </w:r>
-      <w:r>
-        <w:rPr>
-          <w:noProof/>
-        </w:rPr>
-        <w:drawing>
-          <wp:anchor distT="0" distB="0" distL="114300" distR="114300" simplePos="0" relativeHeight="251734016" behindDoc="0" locked="0" layoutInCell="1" allowOverlap="1" wp14:anchorId="7B3EB97C" wp14:editId="11736A0B">
-            <wp:simplePos x="0" y="0"/>
-            <wp:positionH relativeFrom="column">
-              <wp:posOffset>2355215</wp:posOffset>
-            </wp:positionH>
-            <wp:positionV relativeFrom="page">
-              <wp:posOffset>7229475</wp:posOffset>
-            </wp:positionV>
-            <wp:extent cx="532765" cy="532765"/>
-            <wp:effectExtent l="0" t="0" r="635" b="0"/>
-            <wp:wrapTopAndBottom/>
-            <wp:docPr id="56" name="Elemento grafico 56" descr="Frecce a zig zag con riempimento a tinta unita"/>
-            <wp:cNvGraphicFramePr>
-              <a:graphicFrameLocks xmlns:a="http://schemas.openxmlformats.org/drawingml/2006/main" noChangeAspect="1"/>
-            </wp:cNvGraphicFramePr>
-            <a:graphic xmlns:a="http://schemas.openxmlformats.org/drawingml/2006/main">
-              <a:graphicData uri="http://schemas.openxmlformats.org/drawingml/2006/picture">
-                <pic:pic xmlns:pic="http://schemas.openxmlformats.org/drawingml/2006/picture">
-                  <pic:nvPicPr>
-                    <pic:cNvPr id="56" name="Elemento grafico 56" descr="Frecce a zig zag con riempimento a tinta unita"/>
-                    <pic:cNvPicPr/>
-                  </pic:nvPicPr>
-                  <pic:blipFill>
-                    <a:blip r:embed="rId16">
-                      <a:extLst>
-                        <a:ext uri="{28A0092B-C50C-407E-A947-70E740481C1C}">
-                          <a14:useLocalDpi xmlns:a14="http://schemas.microsoft.com/office/drawing/2010/main" val="0"/>
-                        </a:ext>
-                        <a:ext uri="{96DAC541-7B7A-43D3-8B79-37D633B846F1}">
-                          <asvg:svgBlip xmlns:asvg="http://schemas.microsoft.com/office/drawing/2016/SVG/main" r:embed="rId17"/>
-                        </a:ext>
-                      </a:extLst>
-                    </a:blip>
-                    <a:stretch>
-                      <a:fillRect/>
-                    </a:stretch>
-                  </pic:blipFill>
-                  <pic:spPr>
-                    <a:xfrm>
-                      <a:off x="0" y="0"/>
-                      <a:ext cx="532765" cy="532765"/>
-                    </a:xfrm>
-                    <a:prstGeom prst="rect">
-                      <a:avLst/>
-                    </a:prstGeom>
-                  </pic:spPr>
-                </pic:pic>
-              </a:graphicData>
-            </a:graphic>
-            <wp14:sizeRelH relativeFrom="margin">
-              <wp14:pctWidth>0</wp14:pctWidth>
-            </wp14:sizeRelH>
-            <wp14:sizeRelV relativeFrom="margin">
-              <wp14:pctHeight>0</wp14:pctHeight>
-            </wp14:sizeRelV>
-          </wp:anchor>
-        </w:drawing>
-      </w:r>
-      <w:r>
-        <w:rPr>
-          <w:noProof/>
-        </w:rPr>
-        <mc:AlternateContent>
-          <mc:Choice Requires="wps">
-            <w:drawing>
-              <wp:anchor distT="0" distB="0" distL="114300" distR="114300" simplePos="0" relativeHeight="251743232" behindDoc="0" locked="0" layoutInCell="1" allowOverlap="1" wp14:anchorId="7C3D137C" wp14:editId="10257F83">
-                <wp:simplePos x="0" y="0"/>
-                <wp:positionH relativeFrom="column">
-                  <wp:posOffset>1108710</wp:posOffset>
-                </wp:positionH>
-                <wp:positionV relativeFrom="paragraph">
-                  <wp:posOffset>598805</wp:posOffset>
-                </wp:positionV>
-                <wp:extent cx="1134745" cy="522605"/>
-                <wp:effectExtent l="19050" t="19050" r="27305" b="29845"/>
-                <wp:wrapNone/>
-                <wp:docPr id="62" name="Freccia a sinistra 62"/>
-                <wp:cNvGraphicFramePr/>
-                <a:graphic xmlns:a="http://schemas.openxmlformats.org/drawingml/2006/main">
-                  <a:graphicData uri="http://schemas.microsoft.com/office/word/2010/wordprocessingShape">
-                    <wps:wsp>
-                      <wps:cNvSpPr/>
-                      <wps:spPr>
-                        <a:xfrm>
-                          <a:off x="0" y="0"/>
-                          <a:ext cx="1134745" cy="522605"/>
-                        </a:xfrm>
-                        <a:prstGeom prst="leftArrow">
-                          <a:avLst>
-                            <a:gd name="adj1" fmla="val 50000"/>
-                            <a:gd name="adj2" fmla="val 53571"/>
-                          </a:avLst>
-                        </a:prstGeom>
-                      </wps:spPr>
-                      <wps:style>
-                        <a:lnRef idx="1">
-                          <a:schemeClr val="accent6"/>
-                        </a:lnRef>
-                        <a:fillRef idx="2">
-                          <a:schemeClr val="accent6"/>
-                        </a:fillRef>
-                        <a:effectRef idx="1">
-                          <a:schemeClr val="accent6"/>
-                        </a:effectRef>
-                        <a:fontRef idx="minor">
-                          <a:schemeClr val="dk1"/>
-                        </a:fontRef>
-                      </wps:style>
-                      <wps:txbx>
-                        <w:txbxContent>
-                          <w:p>
-                            <w:pPr>
-                              <w:jc w:val="center"/>
-                            </w:pPr>
-                            <w:r>
-                              <w:t>Get coap</w:t>
-                            </w:r>
-                          </w:p>
-                        </w:txbxContent>
-                      </wps:txbx>
-                      <wps:bodyPr rot="0" spcFirstLastPara="0" vertOverflow="overflow" horzOverflow="overflow" vert="horz" wrap="square" lIns="91440" tIns="45720" rIns="91440" bIns="45720" numCol="1" spcCol="0" rtlCol="0" fromWordArt="0" anchor="ctr" anchorCtr="0" forceAA="0" compatLnSpc="1">
-                        <a:prstTxWarp prst="textNoShape">
-                          <a:avLst/>
-                        </a:prstTxWarp>
-                        <a:noAutofit/>
-                      </wps:bodyPr>
-                    </wps:wsp>
-                  </a:graphicData>
-                </a:graphic>
-                <wp14:sizeRelH relativeFrom="margin">
-                  <wp14:pctWidth>0</wp14:pctWidth>
-                </wp14:sizeRelH>
-                <wp14:sizeRelV relativeFrom="margin">
-                  <wp14:pctHeight>0</wp14:pctHeight>
-                </wp14:sizeRelV>
-              </wp:anchor>
-            </w:drawing>
-          </mc:Choice>
-          <mc:Fallback>
-            <w:pict>
-              <v:shape w14:anchorId="7C3D137C" id="Freccia a sinistra 62" o:spid="_x0000_s1050" type="#_x0000_t66" style="position:absolute;margin-left:87.3pt;margin-top:47.15pt;width:89.35pt;height:41.15pt;z-index:251743232;visibility:visible;mso-wrap-style:square;mso-width-percent:0;mso-height-percent:0;mso-wrap-distance-left:9pt;mso-wrap-distance-top:0;mso-wrap-distance-right:9pt;mso-wrap-distance-bottom:0;mso-position-horizontal:absolute;mso-position-horizontal-relative:text;mso-position-vertical:absolute;mso-position-vertical-relative:text;mso-width-percent:0;mso-height-percent:0;mso-width-relative:margin;mso-height-relative:margin;v-text-anchor:middle" o:gfxdata="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" adj="5329" fillcolor="#9ecb81 [2169]" strokecolor="#70ad47 [3209]" strokeweight=".5pt">
-                <v:fill color2="#8ac066 [2617]" rotate="t" colors="0 #b5d5a7;.5 #aace99;1 #9cca86" focus="100%" type="gradient">
-                  <o:fill v:ext="view" type="gradientUnscaled"/>
-                </v:fill>
-                <v:textbox>
-                  <w:txbxContent>
-                    <w:p>
-                      <w:pPr>
-                        <w:jc w:val="center"/>
-                      </w:pPr>
-                      <w:r>
-                        <w:t>Get coap</w:t>
-                      </w:r>
-                    </w:p>
-                  </w:txbxContent>
-                </v:textbox>
-              </v:shape>
-            </w:pict>
-          </mc:Fallback>
-        </mc:AlternateContent>
-      </w:r>
-      <w:r>
-        <w:rPr>
-          <w:noProof/>
-        </w:rPr>
-        <w:drawing>
-          <wp:anchor distT="0" distB="0" distL="114300" distR="114300" simplePos="0" relativeHeight="251740160" behindDoc="0" locked="0" layoutInCell="1" allowOverlap="1" wp14:anchorId="2840DD7E" wp14:editId="5C122405">
-            <wp:simplePos x="0" y="0"/>
-            <wp:positionH relativeFrom="column">
-              <wp:posOffset>595630</wp:posOffset>
-            </wp:positionH>
-            <wp:positionV relativeFrom="page">
-              <wp:posOffset>7229475</wp:posOffset>
-            </wp:positionV>
-            <wp:extent cx="494030" cy="494030"/>
-            <wp:effectExtent l="0" t="0" r="0" b="1270"/>
-            <wp:wrapTopAndBottom/>
-            <wp:docPr id="60" name="Elemento grafico 60" descr="Database contorno"/>
-            <wp:cNvGraphicFramePr>
-              <a:graphicFrameLocks xmlns:a="http://schemas.openxmlformats.org/drawingml/2006/main" noChangeAspect="1"/>
-            </wp:cNvGraphicFramePr>
-            <a:graphic xmlns:a="http://schemas.openxmlformats.org/drawingml/2006/main">
-              <a:graphicData uri="http://schemas.openxmlformats.org/drawingml/2006/picture">
-                <pic:pic xmlns:pic="http://schemas.openxmlformats.org/drawingml/2006/picture">
-                  <pic:nvPicPr>
-                    <pic:cNvPr id="60" name="Elemento grafico 60" descr="Database contorno"/>
-                    <pic:cNvPicPr/>
-                  </pic:nvPicPr>
-                  <pic:blipFill>
-                    <a:blip r:embed="rId10">
-                      <a:extLst>
-                        <a:ext uri="{28A0092B-C50C-407E-A947-70E740481C1C}">
-                          <a14:useLocalDpi xmlns:a14="http://schemas.microsoft.com/office/drawing/2010/main" val="0"/>
-                        </a:ext>
-                        <a:ext uri="{96DAC541-7B7A-43D3-8B79-37D633B846F1}">
-                          <asvg:svgBlip xmlns:asvg="http://schemas.microsoft.com/office/drawing/2016/SVG/main" r:embed="rId11"/>
-                        </a:ext>
-                      </a:extLst>
-                    </a:blip>
-                    <a:stretch>
-                      <a:fillRect/>
-                    </a:stretch>
-                  </pic:blipFill>
-                  <pic:spPr>
-                    <a:xfrm>
-                      <a:off x="0" y="0"/>
-                      <a:ext cx="494030" cy="494030"/>
-                    </a:xfrm>
-                    <a:prstGeom prst="rect">
-                      <a:avLst/>
-                    </a:prstGeom>
-                  </pic:spPr>
-                </pic:pic>
-              </a:graphicData>
-            </a:graphic>
-            <wp14:sizeRelH relativeFrom="margin">
-              <wp14:pctWidth>0</wp14:pctWidth>
-            </wp14:sizeRelH>
-            <wp14:sizeRelV relativeFrom="margin">
-              <wp14:pctHeight>0</wp14:pctHeight>
-            </wp14:sizeRelV>
-          </wp:anchor>
-        </w:drawing>
-      </w:r>
-      <w:r>
-        <w:t>La conversione da http a coap o da coap a http può essere illustrata dalla seguente figura in cui si considera la conversione da coap a http:</w:t>
-      </w:r>
-    </w:p>
-    <w:p/>
-    <w:p>
-      <w:r>
         <w:t>Ogni richiesta verso un server http verrà inoltrata verso un server coap che invierà l’eventuale risposta verso il client http.</w:t>
       </w:r>
       <w:r>
@@ -6401,7 +6467,6 @@
         <w:pStyle w:val="Titolo1"/>
       </w:pPr>
       <w:r>
-        <w:lastRenderedPageBreak/>
         <w:t>Implementazione</w:t>
       </w:r>
     </w:p>
@@ -6749,6 +6814,7 @@
         </w:numPr>
       </w:pPr>
       <w:r>
+        <w:lastRenderedPageBreak/>
         <w:t>Creazione di endpoint per permettere di avvisare l’utente nel caso</w:t>
       </w:r>
       <w:r>
@@ -6807,6 +6873,36 @@
       <w:r>
         <w:t xml:space="preserve"> e realizza passo a passo i passaggi descritti nella precedente sezione.</w:t>
       </w:r>
+      <w:r>
+        <w:t xml:space="preserve"> Un aspetto interessante è come viene gestita la conversione da mqtt a coap e da mqtt a http. Dal momento che il topic che è possibile specificare può essere il carattere #</w:t>
+      </w:r>
+      <w:r>
+        <w:t>, per</w:t>
+      </w:r>
+      <w:r>
+        <w:t xml:space="preserve"> ogni topic di mqtt viene creato un</w:t>
+      </w:r>
+      <w:r>
+        <w:t xml:space="preserve"> oggetto che viene inserito in un array di </w:t>
+      </w:r>
+      <w:r>
+        <w:t>oggetti della forma {topic: nome_topic, valore: valore_per_il_topic}. Tutte le volte che arriva un</w:t>
+      </w:r>
+      <w:r>
+        <w:t>a</w:t>
+      </w:r>
+      <w:r>
+        <w:t xml:space="preserve"> richiesta </w:t>
+      </w:r>
+      <w:r>
+        <w:t>coap o http si controlla che il path corrisponda ad uno dei topic presenti nel vettore</w:t>
+      </w:r>
+      <w:r>
+        <w:t xml:space="preserve"> di oggetti</w:t>
+      </w:r>
+      <w:r>
+        <w:t xml:space="preserve">. </w:t>
+      </w:r>
     </w:p>
     <w:p>
       <w:pPr>
@@ -6821,7 +6917,7 @@
         <w:t>Per testare il corretto funzionamento del tool per le fasi di visualizzazione, salvataggio e trasformazione si è provveduto a emulare tramite script sensori che producono un dato casuale. Il tool è stato anche testato tramite dati reali prodotti d</w:t>
       </w:r>
       <w:r>
-        <w:t>e</w:t>
+        <w:t>a</w:t>
       </w:r>
       <w:r>
         <w:t>lla board esp32</w:t>
@@ -6853,7 +6949,6 @@
         <w:rPr>
           <w:noProof/>
         </w:rPr>
-        <w:lastRenderedPageBreak/>
         <w:drawing>
           <wp:inline distT="0" distB="0" distL="0" distR="0" wp14:anchorId="5AF0B1D7" wp14:editId="142A1182">
             <wp:extent cx="2867025" cy="1971653"/>
@@ -7080,7 +7175,11 @@
         <w:t>permette</w:t>
       </w:r>
       <w:r>
-        <w:t xml:space="preserve"> la possibilità di scegliere telegram come endpoint. Per testare il corretto funzionamento degli alert si è impostata la soglia di 19 gradi, se la temperatura scende sotto i 19 gradi un alert su un canale telegram v</w:t>
+        <w:t xml:space="preserve"> la possibilità di scegliere telegram come endpoint. Per testare il corretto funzionamento degli alert si è impostata la soglia di 19 gradi, se la temperatura scende sotto i 19 gradi un alert su un canale </w:t>
+      </w:r>
+      <w:r>
+        <w:lastRenderedPageBreak/>
+        <w:t>telegram v</w:t>
       </w:r>
       <w:r>
         <w:t>iene</w:t>
@@ -7514,11 +7613,127 @@
       </w:pPr>
     </w:lvl>
   </w:abstractNum>
+  <w:abstractNum w:abstractNumId="2" w15:restartNumberingAfterBreak="0">
+    <w:nsid w:val="7D6A0D15"/>
+    <w:multiLevelType w:val="hybridMultilevel"/>
+    <w:tmpl w:val="426CBAEE"/>
+    <w:lvl w:ilvl="0" w:tplc="04100001">
+      <w:start w:val="1"/>
+      <w:numFmt w:val="bullet"/>
+      <w:lvlText w:val=""/>
+      <w:lvlJc w:val="left"/>
+      <w:pPr>
+        <w:ind w:left="720" w:hanging="360"/>
+      </w:pPr>
+      <w:rPr>
+        <w:rFonts w:ascii="Symbol" w:hAnsi="Symbol" w:hint="default"/>
+      </w:rPr>
+    </w:lvl>
+    <w:lvl w:ilvl="1" w:tplc="04100003" w:tentative="1">
+      <w:start w:val="1"/>
+      <w:numFmt w:val="bullet"/>
+      <w:lvlText w:val="o"/>
+      <w:lvlJc w:val="left"/>
+      <w:pPr>
+        <w:ind w:left="1440" w:hanging="360"/>
+      </w:pPr>
+      <w:rPr>
+        <w:rFonts w:ascii="Courier New" w:hAnsi="Courier New" w:cs="Courier New" w:hint="default"/>
+      </w:rPr>
+    </w:lvl>
+    <w:lvl w:ilvl="2" w:tplc="04100005" w:tentative="1">
+      <w:start w:val="1"/>
+      <w:numFmt w:val="bullet"/>
+      <w:lvlText w:val=""/>
+      <w:lvlJc w:val="left"/>
+      <w:pPr>
+        <w:ind w:left="2160" w:hanging="360"/>
+      </w:pPr>
+      <w:rPr>
+        <w:rFonts w:ascii="Wingdings" w:hAnsi="Wingdings" w:hint="default"/>
+      </w:rPr>
+    </w:lvl>
+    <w:lvl w:ilvl="3" w:tplc="04100001" w:tentative="1">
+      <w:start w:val="1"/>
+      <w:numFmt w:val="bullet"/>
+      <w:lvlText w:val=""/>
+      <w:lvlJc w:val="left"/>
+      <w:pPr>
+        <w:ind w:left="2880" w:hanging="360"/>
+      </w:pPr>
+      <w:rPr>
+        <w:rFonts w:ascii="Symbol" w:hAnsi="Symbol" w:hint="default"/>
+      </w:rPr>
+    </w:lvl>
+    <w:lvl w:ilvl="4" w:tplc="04100003" w:tentative="1">
+      <w:start w:val="1"/>
+      <w:numFmt w:val="bullet"/>
+      <w:lvlText w:val="o"/>
+      <w:lvlJc w:val="left"/>
+      <w:pPr>
+        <w:ind w:left="3600" w:hanging="360"/>
+      </w:pPr>
+      <w:rPr>
+        <w:rFonts w:ascii="Courier New" w:hAnsi="Courier New" w:cs="Courier New" w:hint="default"/>
+      </w:rPr>
+    </w:lvl>
+    <w:lvl w:ilvl="5" w:tplc="04100005" w:tentative="1">
+      <w:start w:val="1"/>
+      <w:numFmt w:val="bullet"/>
+      <w:lvlText w:val=""/>
+      <w:lvlJc w:val="left"/>
+      <w:pPr>
+        <w:ind w:left="4320" w:hanging="360"/>
+      </w:pPr>
+      <w:rPr>
+        <w:rFonts w:ascii="Wingdings" w:hAnsi="Wingdings" w:hint="default"/>
+      </w:rPr>
+    </w:lvl>
+    <w:lvl w:ilvl="6" w:tplc="04100001" w:tentative="1">
+      <w:start w:val="1"/>
+      <w:numFmt w:val="bullet"/>
+      <w:lvlText w:val=""/>
+      <w:lvlJc w:val="left"/>
+      <w:pPr>
+        <w:ind w:left="5040" w:hanging="360"/>
+      </w:pPr>
+      <w:rPr>
+        <w:rFonts w:ascii="Symbol" w:hAnsi="Symbol" w:hint="default"/>
+      </w:rPr>
+    </w:lvl>
+    <w:lvl w:ilvl="7" w:tplc="04100003" w:tentative="1">
+      <w:start w:val="1"/>
+      <w:numFmt w:val="bullet"/>
+      <w:lvlText w:val="o"/>
+      <w:lvlJc w:val="left"/>
+      <w:pPr>
+        <w:ind w:left="5760" w:hanging="360"/>
+      </w:pPr>
+      <w:rPr>
+        <w:rFonts w:ascii="Courier New" w:hAnsi="Courier New" w:cs="Courier New" w:hint="default"/>
+      </w:rPr>
+    </w:lvl>
+    <w:lvl w:ilvl="8" w:tplc="04100005" w:tentative="1">
+      <w:start w:val="1"/>
+      <w:numFmt w:val="bullet"/>
+      <w:lvlText w:val=""/>
+      <w:lvlJc w:val="left"/>
+      <w:pPr>
+        <w:ind w:left="6480" w:hanging="360"/>
+      </w:pPr>
+      <w:rPr>
+        <w:rFonts w:ascii="Wingdings" w:hAnsi="Wingdings" w:hint="default"/>
+      </w:rPr>
+    </w:lvl>
+  </w:abstractNum>
   <w:num w:numId="1">
     <w:abstractNumId w:val="1"/>
   </w:num>
   <w:num w:numId="2">
     <w:abstractNumId w:val="0"/>
+  </w:num>
+  <w:num w:numId="3">
+    <w:abstractNumId w:val="2"/>
   </w:num>
 </w:numbering>
 </file>
@@ -8324,6 +8539,29 @@
       <w:spacing w:val="15"/>
     </w:rPr>
   </w:style>
+  <w:style w:type="character" w:styleId="Collegamentoipertestuale">
+    <w:name w:val="Hyperlink"/>
+    <w:basedOn w:val="Carpredefinitoparagrafo"/>
+    <w:uiPriority w:val="99"/>
+    <w:unhideWhenUsed/>
+    <w:rsid w:val="009B3527"/>
+    <w:rPr>
+      <w:color w:val="0563C1" w:themeColor="hyperlink"/>
+      <w:u w:val="single"/>
+    </w:rPr>
+  </w:style>
+  <w:style w:type="character" w:styleId="Menzionenonrisolta">
+    <w:name w:val="Unresolved Mention"/>
+    <w:basedOn w:val="Carpredefinitoparagrafo"/>
+    <w:uiPriority w:val="99"/>
+    <w:semiHidden/>
+    <w:unhideWhenUsed/>
+    <w:rsid w:val="009B3527"/>
+    <w:rPr>
+      <w:color w:val="605E5C"/>
+      <w:shd w:val="clear" w:color="auto" w:fill="E1DFDD"/>
+    </w:rPr>
+  </w:style>
 </w:styles>
 </file>
 
